--- a/dist/cache/docx/1lyv-6pYr9_P1dhz9OBm3R06gl1f_dIkoD1eSa2i0LJU.docx
+++ b/dist/cache/docx/1lyv-6pYr9_P1dhz9OBm3R06gl1f_dIkoD1eSa2i0LJU.docx
@@ -26,6 +26,7 @@
         <w:rPr>
           <w:rFonts w:ascii="Alef" w:cs="Alef" w:eastAsia="Alef" w:hAnsi="Alef"/>
           <w:b w:val="1"/>
+          <w:bCs/>
           <w:sz w:val="28"/>
           <w:szCs w:val="28"/>
           <w:rtl w:val="1"/>
@@ -36,6 +37,7 @@
         <w:rPr>
           <w:rFonts w:ascii="Alef" w:cs="Alef" w:eastAsia="Alef" w:hAnsi="Alef"/>
           <w:b w:val="1"/>
+          <w:bCs/>
           <w:sz w:val="28"/>
           <w:szCs w:val="28"/>
           <w:rtl w:val="0"/>
@@ -72,6 +74,7 @@
         <w:rPr>
           <w:rFonts w:ascii="Alef" w:cs="Alef" w:eastAsia="Alef" w:hAnsi="Alef"/>
           <w:b w:val="1"/>
+          <w:bCs/>
           <w:sz w:val="32"/>
           <w:szCs w:val="32"/>
           <w:rtl w:val="1"/>
@@ -82,6 +85,7 @@
         <w:rPr>
           <w:rFonts w:ascii="Alef" w:cs="Alef" w:eastAsia="Alef" w:hAnsi="Alef"/>
           <w:b w:val="1"/>
+          <w:bCs/>
           <w:sz w:val="32"/>
           <w:szCs w:val="32"/>
           <w:rtl w:val="1"/>
@@ -92,6 +96,7 @@
         <w:rPr>
           <w:rFonts w:ascii="Alef" w:cs="Alef" w:eastAsia="Alef" w:hAnsi="Alef"/>
           <w:b w:val="1"/>
+          <w:bCs/>
           <w:sz w:val="32"/>
           <w:szCs w:val="32"/>
           <w:rtl w:val="1"/>
@@ -102,6 +107,7 @@
         <w:rPr>
           <w:rFonts w:ascii="Alef" w:cs="Alef" w:eastAsia="Alef" w:hAnsi="Alef"/>
           <w:b w:val="1"/>
+          <w:bCs/>
           <w:sz w:val="32"/>
           <w:szCs w:val="32"/>
           <w:rtl w:val="1"/>
@@ -112,6 +118,7 @@
         <w:rPr>
           <w:rFonts w:ascii="Alef" w:cs="Alef" w:eastAsia="Alef" w:hAnsi="Alef"/>
           <w:b w:val="1"/>
+          <w:bCs/>
           <w:sz w:val="32"/>
           <w:szCs w:val="32"/>
           <w:rtl w:val="1"/>
@@ -122,6 +129,7 @@
         <w:rPr>
           <w:rFonts w:ascii="Alef" w:cs="Alef" w:eastAsia="Alef" w:hAnsi="Alef"/>
           <w:b w:val="1"/>
+          <w:bCs/>
           <w:sz w:val="32"/>
           <w:szCs w:val="32"/>
           <w:rtl w:val="1"/>
@@ -132,6 +140,7 @@
         <w:rPr>
           <w:rFonts w:ascii="Alef" w:cs="Alef" w:eastAsia="Alef" w:hAnsi="Alef"/>
           <w:b w:val="1"/>
+          <w:bCs/>
           <w:sz w:val="32"/>
           <w:szCs w:val="32"/>
           <w:rtl w:val="1"/>
@@ -142,6 +151,7 @@
         <w:rPr>
           <w:rFonts w:ascii="Alef" w:cs="Alef" w:eastAsia="Alef" w:hAnsi="Alef"/>
           <w:b w:val="1"/>
+          <w:bCs/>
           <w:sz w:val="32"/>
           <w:szCs w:val="32"/>
           <w:rtl w:val="1"/>
@@ -176,6 +186,7 @@
         <w:rPr>
           <w:rFonts w:ascii="Alef" w:cs="Alef" w:eastAsia="Alef" w:hAnsi="Alef"/>
           <w:i w:val="1"/>
+          <w:iCs/>
           <w:rtl w:val="1"/>
         </w:rPr>
         <w:t xml:space="preserve">היססוסס</w:t>
@@ -184,6 +195,7 @@
         <w:rPr>
           <w:rFonts w:ascii="Alef" w:cs="Alef" w:eastAsia="Alef" w:hAnsi="Alef"/>
           <w:i w:val="1"/>
+          <w:iCs/>
           <w:rtl w:val="1"/>
         </w:rPr>
         <w:t xml:space="preserve"> </w:t>
@@ -192,6 +204,7 @@
         <w:rPr>
           <w:rFonts w:ascii="Alef" w:cs="Alef" w:eastAsia="Alef" w:hAnsi="Alef"/>
           <w:i w:val="1"/>
+          <w:iCs/>
           <w:rtl w:val="1"/>
         </w:rPr>
         <w:t xml:space="preserve">תמיד</w:t>
@@ -200,6 +213,7 @@
         <w:rPr>
           <w:rFonts w:ascii="Alef" w:cs="Alef" w:eastAsia="Alef" w:hAnsi="Alef"/>
           <w:i w:val="1"/>
+          <w:iCs/>
           <w:rtl w:val="1"/>
         </w:rPr>
         <w:t xml:space="preserve"> </w:t>
@@ -208,6 +222,7 @@
         <w:rPr>
           <w:rFonts w:ascii="Alef" w:cs="Alef" w:eastAsia="Alef" w:hAnsi="Alef"/>
           <w:i w:val="1"/>
+          <w:iCs/>
           <w:rtl w:val="1"/>
         </w:rPr>
         <w:t xml:space="preserve">קל</w:t>
@@ -216,6 +231,7 @@
         <w:rPr>
           <w:rFonts w:ascii="Alef" w:cs="Alef" w:eastAsia="Alef" w:hAnsi="Alef"/>
           <w:i w:val="1"/>
+          <w:iCs/>
           <w:rtl w:val="1"/>
         </w:rPr>
         <w:t xml:space="preserve">,</w:t>
@@ -269,6 +285,7 @@
         <w:rPr>
           <w:rFonts w:ascii="Alef" w:cs="Alef" w:eastAsia="Alef" w:hAnsi="Alef"/>
           <w:i w:val="1"/>
+          <w:iCs/>
           <w:rtl w:val="1"/>
         </w:rPr>
         <w:t xml:space="preserve">לעיתים</w:t>
@@ -277,6 +294,7 @@
         <w:rPr>
           <w:rFonts w:ascii="Alef" w:cs="Alef" w:eastAsia="Alef" w:hAnsi="Alef"/>
           <w:i w:val="1"/>
+          <w:iCs/>
           <w:rtl w:val="1"/>
         </w:rPr>
         <w:t xml:space="preserve"> </w:t>
@@ -285,6 +303,7 @@
         <w:rPr>
           <w:rFonts w:ascii="Alef" w:cs="Alef" w:eastAsia="Alef" w:hAnsi="Alef"/>
           <w:i w:val="1"/>
+          <w:iCs/>
           <w:rtl w:val="1"/>
         </w:rPr>
         <w:t xml:space="preserve">רחוקות</w:t>
@@ -293,6 +312,7 @@
         <w:rPr>
           <w:rFonts w:ascii="Alef" w:cs="Alef" w:eastAsia="Alef" w:hAnsi="Alef"/>
           <w:i w:val="1"/>
+          <w:iCs/>
           <w:rtl w:val="1"/>
         </w:rPr>
         <w:t xml:space="preserve"> </w:t>
@@ -301,6 +321,7 @@
         <w:rPr>
           <w:rFonts w:ascii="Alef" w:cs="Alef" w:eastAsia="Alef" w:hAnsi="Alef"/>
           <w:i w:val="1"/>
+          <w:iCs/>
           <w:rtl w:val="1"/>
         </w:rPr>
         <w:t xml:space="preserve">מועיל</w:t>
@@ -309,6 +330,7 @@
         <w:rPr>
           <w:rFonts w:ascii="Alef" w:cs="Alef" w:eastAsia="Alef" w:hAnsi="Alef"/>
           <w:i w:val="1"/>
+          <w:iCs/>
           <w:rtl w:val="1"/>
         </w:rPr>
         <w:t xml:space="preserve">.</w:t>
@@ -787,6 +809,7 @@
         <w:rPr>
           <w:rFonts w:ascii="Alef" w:cs="Alef" w:eastAsia="Alef" w:hAnsi="Alef"/>
           <w:i w:val="1"/>
+          <w:iCs/>
           <w:rtl w:val="1"/>
         </w:rPr>
         <w:t xml:space="preserve">לענות</w:t>
@@ -975,6 +998,7 @@
         <w:rPr>
           <w:rFonts w:ascii="Alef" w:cs="Alef" w:eastAsia="Alef" w:hAnsi="Alef"/>
           <w:i w:val="1"/>
+          <w:iCs/>
           <w:rtl w:val="1"/>
         </w:rPr>
         <w:t xml:space="preserve">פעולה</w:t>
@@ -983,6 +1007,7 @@
         <w:rPr>
           <w:rFonts w:ascii="Alef" w:cs="Alef" w:eastAsia="Alef" w:hAnsi="Alef"/>
           <w:i w:val="1"/>
+          <w:iCs/>
           <w:rtl w:val="1"/>
         </w:rPr>
         <w:t xml:space="preserve"> </w:t>
@@ -991,6 +1016,7 @@
         <w:rPr>
           <w:rFonts w:ascii="Alef" w:cs="Alef" w:eastAsia="Alef" w:hAnsi="Alef"/>
           <w:i w:val="1"/>
+          <w:iCs/>
           <w:rtl w:val="1"/>
         </w:rPr>
         <w:t xml:space="preserve">מושהית</w:t>
@@ -1095,6 +1121,7 @@
         <w:rPr>
           <w:rFonts w:ascii="Alef" w:cs="Alef" w:eastAsia="Alef" w:hAnsi="Alef"/>
           <w:i w:val="1"/>
+          <w:iCs/>
           <w:rtl w:val="1"/>
         </w:rPr>
         <w:t xml:space="preserve">להסס</w:t>
@@ -1103,6 +1130,7 @@
         <w:rPr>
           <w:rFonts w:ascii="Alef" w:cs="Alef" w:eastAsia="Alef" w:hAnsi="Alef"/>
           <w:i w:val="1"/>
+          <w:iCs/>
           <w:rtl w:val="1"/>
         </w:rPr>
         <w:t xml:space="preserve"> </w:t>
@@ -1111,6 +1139,7 @@
         <w:rPr>
           <w:rFonts w:ascii="Alef" w:cs="Alef" w:eastAsia="Alef" w:hAnsi="Alef"/>
           <w:i w:val="1"/>
+          <w:iCs/>
           <w:rtl w:val="1"/>
         </w:rPr>
         <w:t xml:space="preserve">לבחור</w:t>
@@ -1744,6 +1773,7 @@
         <w:rPr>
           <w:rFonts w:ascii="Alef" w:cs="Alef" w:eastAsia="Alef" w:hAnsi="Alef"/>
           <w:i w:val="1"/>
+          <w:iCs/>
           <w:rtl w:val="1"/>
         </w:rPr>
         <w:t xml:space="preserve">מפתה</w:t>
@@ -1902,6 +1932,7 @@
         <w:rPr>
           <w:rFonts w:ascii="Alef" w:cs="Alef" w:eastAsia="Alef" w:hAnsi="Alef"/>
           <w:i w:val="1"/>
+          <w:iCs/>
           <w:rtl w:val="1"/>
         </w:rPr>
         <w:t xml:space="preserve">לא</w:t>
@@ -1910,6 +1941,7 @@
         <w:rPr>
           <w:rFonts w:ascii="Alef" w:cs="Alef" w:eastAsia="Alef" w:hAnsi="Alef"/>
           <w:i w:val="1"/>
+          <w:iCs/>
           <w:rtl w:val="1"/>
         </w:rPr>
         <w:t xml:space="preserve"> </w:t>
@@ -1918,6 +1950,7 @@
         <w:rPr>
           <w:rFonts w:ascii="Alef" w:cs="Alef" w:eastAsia="Alef" w:hAnsi="Alef"/>
           <w:i w:val="1"/>
+          <w:iCs/>
           <w:rtl w:val="1"/>
         </w:rPr>
         <w:t xml:space="preserve">לבחור</w:t>
@@ -2330,6 +2363,7 @@
         <w:rPr>
           <w:rFonts w:ascii="Alef" w:cs="Alef" w:eastAsia="Alef" w:hAnsi="Alef"/>
           <w:i w:val="1"/>
+          <w:iCs/>
           <w:rtl w:val="1"/>
         </w:rPr>
         <w:t xml:space="preserve">איזה</w:t>
@@ -2392,6 +2426,7 @@
         <w:rPr>
           <w:rFonts w:ascii="Alef" w:cs="Alef" w:eastAsia="Alef" w:hAnsi="Alef"/>
           <w:i w:val="1"/>
+          <w:iCs/>
           <w:rtl w:val="1"/>
         </w:rPr>
         <w:t xml:space="preserve">מתי</w:t>
@@ -2419,6 +2454,7 @@
         <w:rPr>
           <w:rFonts w:ascii="Alef" w:cs="Alef" w:eastAsia="Alef" w:hAnsi="Alef"/>
           <w:i w:val="1"/>
+          <w:iCs/>
           <w:rtl w:val="1"/>
         </w:rPr>
         <w:t xml:space="preserve">איך</w:t>
@@ -2509,6 +2545,7 @@
         <w:rPr>
           <w:rFonts w:ascii="Alef" w:cs="Alef" w:eastAsia="Alef" w:hAnsi="Alef"/>
           <w:i w:val="1"/>
+          <w:iCs/>
           <w:rtl w:val="1"/>
         </w:rPr>
         <w:t xml:space="preserve">תעשה</w:t>
@@ -2517,6 +2554,7 @@
         <w:rPr>
           <w:rFonts w:ascii="Alef" w:cs="Alef" w:eastAsia="Alef" w:hAnsi="Alef"/>
           <w:i w:val="1"/>
+          <w:iCs/>
           <w:rtl w:val="1"/>
         </w:rPr>
         <w:t xml:space="preserve"> </w:t>
@@ -2747,6 +2785,7 @@
         <w:rPr>
           <w:rFonts w:ascii="Alef" w:cs="Alef" w:eastAsia="Alef" w:hAnsi="Alef"/>
           <w:i w:val="1"/>
+          <w:iCs/>
           <w:rtl w:val="1"/>
         </w:rPr>
         <w:t xml:space="preserve">לא</w:t>
@@ -2755,6 +2794,7 @@
         <w:rPr>
           <w:rFonts w:ascii="Alef" w:cs="Alef" w:eastAsia="Alef" w:hAnsi="Alef"/>
           <w:i w:val="1"/>
+          <w:iCs/>
           <w:rtl w:val="1"/>
         </w:rPr>
         <w:t xml:space="preserve"> </w:t>
@@ -2861,6 +2901,7 @@
         <w:rPr>
           <w:rFonts w:ascii="Alef" w:cs="Alef" w:eastAsia="Alef" w:hAnsi="Alef"/>
           <w:i w:val="1"/>
+          <w:iCs/>
           <w:rtl w:val="1"/>
         </w:rPr>
         <w:t xml:space="preserve">מראש</w:t>
@@ -3104,6 +3145,7 @@
         <w:rPr>
           <w:rFonts w:ascii="Alef" w:cs="Alef" w:eastAsia="Alef" w:hAnsi="Alef"/>
           <w:i w:val="1"/>
+          <w:iCs/>
           <w:rtl w:val="1"/>
         </w:rPr>
         <w:t xml:space="preserve">באמת</w:t>
@@ -3622,6 +3664,7 @@
         <w:rPr>
           <w:rFonts w:ascii="Alef" w:cs="Alef" w:eastAsia="Alef" w:hAnsi="Alef"/>
           <w:i w:val="1"/>
+          <w:iCs/>
           <w:rtl w:val="1"/>
         </w:rPr>
         <w:t xml:space="preserve">עובדה</w:t>
@@ -3670,6 +3713,7 @@
         <w:rPr>
           <w:rFonts w:ascii="Alef" w:cs="Alef" w:eastAsia="Alef" w:hAnsi="Alef"/>
           <w:i w:val="1"/>
+          <w:iCs/>
           <w:rtl w:val="1"/>
         </w:rPr>
         <w:t xml:space="preserve">לא</w:t>
@@ -3774,6 +3818,7 @@
         <w:rPr>
           <w:rFonts w:ascii="Alef" w:cs="Alef" w:eastAsia="Alef" w:hAnsi="Alef"/>
           <w:i w:val="1"/>
+          <w:iCs/>
           <w:rtl w:val="1"/>
         </w:rPr>
         <w:t xml:space="preserve">הזה</w:t>
@@ -5674,6 +5719,7 @@
         <w:rPr>
           <w:rFonts w:ascii="Alef" w:cs="Alef" w:eastAsia="Alef" w:hAnsi="Alef"/>
           <w:i w:val="1"/>
+          <w:iCs/>
           <w:rtl w:val="1"/>
         </w:rPr>
         <w:t xml:space="preserve">לא</w:t>
@@ -5682,6 +5728,7 @@
         <w:rPr>
           <w:rFonts w:ascii="Alef" w:cs="Alef" w:eastAsia="Alef" w:hAnsi="Alef"/>
           <w:i w:val="1"/>
+          <w:iCs/>
           <w:rtl w:val="1"/>
         </w:rPr>
         <w:t xml:space="preserve">,</w:t>
@@ -6154,6 +6201,7 @@
         <w:rPr>
           <w:rFonts w:ascii="Alef" w:cs="Alef" w:eastAsia="Alef" w:hAnsi="Alef"/>
           <w:i w:val="1"/>
+          <w:iCs/>
           <w:rtl w:val="1"/>
         </w:rPr>
         <w:t xml:space="preserve">"</w:t>
@@ -6162,6 +6210,7 @@
         <w:rPr>
           <w:rFonts w:ascii="Alef" w:cs="Alef" w:eastAsia="Alef" w:hAnsi="Alef"/>
           <w:i w:val="1"/>
+          <w:iCs/>
           <w:rtl w:val="1"/>
         </w:rPr>
         <w:t xml:space="preserve">ססיבה</w:t>
@@ -6208,6 +6257,7 @@
         <w:rPr>
           <w:rFonts w:ascii="Alef" w:cs="Alef" w:eastAsia="Alef" w:hAnsi="Alef"/>
           <w:i w:val="1"/>
+          <w:iCs/>
           <w:rtl w:val="0"/>
         </w:rPr>
         <w:t xml:space="preserve">?</w:t>
@@ -6335,6 +6385,7 @@
         <w:rPr>
           <w:rFonts w:ascii="Alef" w:cs="Alef" w:eastAsia="Alef" w:hAnsi="Alef"/>
           <w:i w:val="1"/>
+          <w:iCs/>
           <w:rtl w:val="1"/>
         </w:rPr>
         <w:t xml:space="preserve">מססוכן</w:t>
@@ -6343,6 +6394,7 @@
         <w:rPr>
           <w:rFonts w:ascii="Alef" w:cs="Alef" w:eastAsia="Alef" w:hAnsi="Alef"/>
           <w:i w:val="1"/>
+          <w:iCs/>
           <w:rtl w:val="1"/>
         </w:rPr>
         <w:t xml:space="preserve"> </w:t>
@@ -6351,6 +6403,7 @@
         <w:rPr>
           <w:rFonts w:ascii="Alef" w:cs="Alef" w:eastAsia="Alef" w:hAnsi="Alef"/>
           <w:i w:val="1"/>
+          <w:iCs/>
           <w:rtl w:val="1"/>
         </w:rPr>
         <w:t xml:space="preserve">מדי</w:t>
@@ -7169,6 +7222,7 @@
         <w:rPr>
           <w:rFonts w:ascii="Alef" w:cs="Alef" w:eastAsia="Alef" w:hAnsi="Alef"/>
           <w:i w:val="1"/>
+          <w:iCs/>
           <w:rtl w:val="1"/>
         </w:rPr>
         <w:t xml:space="preserve">חוששב</w:t>
@@ -7177,6 +7231,7 @@
         <w:rPr>
           <w:rFonts w:ascii="Alef" w:cs="Alef" w:eastAsia="Alef" w:hAnsi="Alef"/>
           <w:i w:val="1"/>
+          <w:iCs/>
           <w:rtl w:val="1"/>
         </w:rPr>
         <w:t xml:space="preserve"> </w:t>
@@ -7185,6 +7240,7 @@
         <w:rPr>
           <w:rFonts w:ascii="Alef" w:cs="Alef" w:eastAsia="Alef" w:hAnsi="Alef"/>
           <w:i w:val="1"/>
+          <w:iCs/>
           <w:rtl w:val="1"/>
         </w:rPr>
         <w:t xml:space="preserve">ששלמדת</w:t>
@@ -7193,6 +7249,7 @@
         <w:rPr>
           <w:rFonts w:ascii="Alef" w:cs="Alef" w:eastAsia="Alef" w:hAnsi="Alef"/>
           <w:i w:val="1"/>
+          <w:iCs/>
           <w:rtl w:val="1"/>
         </w:rPr>
         <w:t xml:space="preserve"> </w:t>
@@ -7201,6 +7258,7 @@
         <w:rPr>
           <w:rFonts w:ascii="Alef" w:cs="Alef" w:eastAsia="Alef" w:hAnsi="Alef"/>
           <w:i w:val="1"/>
+          <w:iCs/>
           <w:rtl w:val="1"/>
         </w:rPr>
         <w:t xml:space="preserve">ששיעור</w:t>
@@ -7209,6 +7267,7 @@
         <w:rPr>
           <w:rFonts w:ascii="Alef" w:cs="Alef" w:eastAsia="Alef" w:hAnsi="Alef"/>
           <w:i w:val="1"/>
+          <w:iCs/>
           <w:rtl w:val="1"/>
         </w:rPr>
         <w:t xml:space="preserve"> </w:t>
@@ -7217,6 +7276,7 @@
         <w:rPr>
           <w:rFonts w:ascii="Alef" w:cs="Alef" w:eastAsia="Alef" w:hAnsi="Alef"/>
           <w:i w:val="1"/>
+          <w:iCs/>
           <w:rtl w:val="1"/>
         </w:rPr>
         <w:t xml:space="preserve">לא</w:t>
@@ -7225,6 +7285,7 @@
         <w:rPr>
           <w:rFonts w:ascii="Alef" w:cs="Alef" w:eastAsia="Alef" w:hAnsi="Alef"/>
           <w:i w:val="1"/>
+          <w:iCs/>
           <w:rtl w:val="1"/>
         </w:rPr>
         <w:t xml:space="preserve"> </w:t>
@@ -7233,6 +7294,7 @@
         <w:rPr>
           <w:rFonts w:ascii="Alef" w:cs="Alef" w:eastAsia="Alef" w:hAnsi="Alef"/>
           <w:i w:val="1"/>
+          <w:iCs/>
           <w:rtl w:val="1"/>
         </w:rPr>
         <w:t xml:space="preserve">נכון</w:t>
@@ -7292,6 +7354,7 @@
         <w:rPr>
           <w:rFonts w:ascii="Alef" w:cs="Alef" w:eastAsia="Alef" w:hAnsi="Alef"/>
           <w:i w:val="1"/>
+          <w:iCs/>
           <w:rtl w:val="1"/>
         </w:rPr>
         <w:t xml:space="preserve"> </w:t>
@@ -7300,6 +7363,7 @@
         <w:rPr>
           <w:rFonts w:ascii="Alef" w:cs="Alef" w:eastAsia="Alef" w:hAnsi="Alef"/>
           <w:i w:val="1"/>
+          <w:iCs/>
           <w:rtl w:val="1"/>
         </w:rPr>
         <w:t xml:space="preserve">מכיששלון</w:t>
@@ -7308,6 +7372,7 @@
         <w:rPr>
           <w:rFonts w:ascii="Alef" w:cs="Alef" w:eastAsia="Alef" w:hAnsi="Alef"/>
           <w:i w:val="1"/>
+          <w:iCs/>
           <w:rtl w:val="1"/>
         </w:rPr>
         <w:t xml:space="preserve"> </w:t>
@@ -7316,6 +7381,7 @@
         <w:rPr>
           <w:rFonts w:ascii="Alef" w:cs="Alef" w:eastAsia="Alef" w:hAnsi="Alef"/>
           <w:i w:val="1"/>
+          <w:iCs/>
           <w:rtl w:val="1"/>
         </w:rPr>
         <w:t xml:space="preserve">קודם</w:t>
@@ -7324,6 +7390,7 @@
         <w:rPr>
           <w:rFonts w:ascii="Alef" w:cs="Alef" w:eastAsia="Alef" w:hAnsi="Alef"/>
           <w:i w:val="1"/>
+          <w:iCs/>
           <w:rtl w:val="1"/>
         </w:rPr>
         <w:t xml:space="preserve">. </w:t>
@@ -7332,6 +7399,7 @@
         <w:rPr>
           <w:rFonts w:ascii="Alef" w:cs="Alef" w:eastAsia="Alef" w:hAnsi="Alef"/>
           <w:i w:val="1"/>
+          <w:iCs/>
           <w:rtl w:val="1"/>
         </w:rPr>
         <w:t xml:space="preserve">התוכניות</w:t>
@@ -7340,6 +7408,7 @@
         <w:rPr>
           <w:rFonts w:ascii="Alef" w:cs="Alef" w:eastAsia="Alef" w:hAnsi="Alef"/>
           <w:i w:val="1"/>
+          <w:iCs/>
           <w:rtl w:val="1"/>
         </w:rPr>
         <w:t xml:space="preserve"> </w:t>
@@ -7348,6 +7417,7 @@
         <w:rPr>
           <w:rFonts w:ascii="Alef" w:cs="Alef" w:eastAsia="Alef" w:hAnsi="Alef"/>
           <w:i w:val="1"/>
+          <w:iCs/>
           <w:rtl w:val="1"/>
         </w:rPr>
         <w:t xml:space="preserve">ששלי</w:t>
@@ -7356,6 +7426,7 @@
         <w:rPr>
           <w:rFonts w:ascii="Alef" w:cs="Alef" w:eastAsia="Alef" w:hAnsi="Alef"/>
           <w:i w:val="1"/>
+          <w:iCs/>
           <w:rtl w:val="1"/>
         </w:rPr>
         <w:t xml:space="preserve"> </w:t>
@@ -7364,6 +7435,7 @@
         <w:rPr>
           <w:rFonts w:ascii="Alef" w:cs="Alef" w:eastAsia="Alef" w:hAnsi="Alef"/>
           <w:i w:val="1"/>
+          <w:iCs/>
           <w:rtl w:val="1"/>
         </w:rPr>
         <w:t xml:space="preserve">לא</w:t>
@@ -7372,6 +7444,7 @@
         <w:rPr>
           <w:rFonts w:ascii="Alef" w:cs="Alef" w:eastAsia="Alef" w:hAnsi="Alef"/>
           <w:i w:val="1"/>
+          <w:iCs/>
           <w:rtl w:val="1"/>
         </w:rPr>
         <w:t xml:space="preserve"> </w:t>
@@ -7380,6 +7453,7 @@
         <w:rPr>
           <w:rFonts w:ascii="Alef" w:cs="Alef" w:eastAsia="Alef" w:hAnsi="Alef"/>
           <w:i w:val="1"/>
+          <w:iCs/>
           <w:rtl w:val="1"/>
         </w:rPr>
         <w:t xml:space="preserve">נוטות</w:t>
@@ -7388,6 +7462,7 @@
         <w:rPr>
           <w:rFonts w:ascii="Alef" w:cs="Alef" w:eastAsia="Alef" w:hAnsi="Alef"/>
           <w:i w:val="1"/>
+          <w:iCs/>
           <w:rtl w:val="1"/>
         </w:rPr>
         <w:t xml:space="preserve"> </w:t>
@@ -7396,6 +7471,7 @@
         <w:rPr>
           <w:rFonts w:ascii="Alef" w:cs="Alef" w:eastAsia="Alef" w:hAnsi="Alef"/>
           <w:i w:val="1"/>
+          <w:iCs/>
           <w:rtl w:val="1"/>
         </w:rPr>
         <w:t xml:space="preserve">להיכששל</w:t>
@@ -7404,6 +7480,7 @@
         <w:rPr>
           <w:rFonts w:ascii="Alef" w:cs="Alef" w:eastAsia="Alef" w:hAnsi="Alef"/>
           <w:i w:val="1"/>
+          <w:iCs/>
           <w:rtl w:val="1"/>
         </w:rPr>
         <w:t xml:space="preserve">, </w:t>
@@ -7412,6 +7489,7 @@
         <w:rPr>
           <w:rFonts w:ascii="Alef" w:cs="Alef" w:eastAsia="Alef" w:hAnsi="Alef"/>
           <w:i w:val="1"/>
+          <w:iCs/>
           <w:rtl w:val="1"/>
         </w:rPr>
         <w:t xml:space="preserve">והאחרונה</w:t>
@@ -7420,6 +7498,7 @@
         <w:rPr>
           <w:rFonts w:ascii="Alef" w:cs="Alef" w:eastAsia="Alef" w:hAnsi="Alef"/>
           <w:i w:val="1"/>
+          <w:iCs/>
           <w:rtl w:val="1"/>
         </w:rPr>
         <w:t xml:space="preserve"> </w:t>
@@ -7428,6 +7507,7 @@
         <w:rPr>
           <w:rFonts w:ascii="Alef" w:cs="Alef" w:eastAsia="Alef" w:hAnsi="Alef"/>
           <w:i w:val="1"/>
+          <w:iCs/>
           <w:rtl w:val="1"/>
         </w:rPr>
         <w:t xml:space="preserve">הייתה</w:t>
@@ -7436,6 +7516,7 @@
         <w:rPr>
           <w:rFonts w:ascii="Alef" w:cs="Alef" w:eastAsia="Alef" w:hAnsi="Alef"/>
           <w:i w:val="1"/>
+          <w:iCs/>
           <w:rtl w:val="1"/>
         </w:rPr>
         <w:t xml:space="preserve"> </w:t>
@@ -7444,6 +7525,7 @@
         <w:rPr>
           <w:rFonts w:ascii="Alef" w:cs="Alef" w:eastAsia="Alef" w:hAnsi="Alef"/>
           <w:i w:val="1"/>
+          <w:iCs/>
           <w:rtl w:val="1"/>
         </w:rPr>
         <w:t xml:space="preserve">מתבצ</w:t>
@@ -7462,6 +7544,7 @@
         <w:rPr>
           <w:rFonts w:ascii="Alef" w:cs="Alef" w:eastAsia="Alef" w:hAnsi="Alef"/>
           <w:i w:val="1"/>
+          <w:iCs/>
           <w:rtl w:val="1"/>
         </w:rPr>
         <w:t xml:space="preserve">עת</w:t>
@@ -7470,6 +7553,7 @@
         <w:rPr>
           <w:rFonts w:ascii="Alef" w:cs="Alef" w:eastAsia="Alef" w:hAnsi="Alef"/>
           <w:i w:val="1"/>
+          <w:iCs/>
           <w:rtl w:val="1"/>
         </w:rPr>
         <w:t xml:space="preserve"> </w:t>
@@ -7478,6 +7562,7 @@
         <w:rPr>
           <w:rFonts w:ascii="Alef" w:cs="Alef" w:eastAsia="Alef" w:hAnsi="Alef"/>
           <w:i w:val="1"/>
+          <w:iCs/>
           <w:rtl w:val="1"/>
         </w:rPr>
         <w:t xml:space="preserve">ללא</w:t>
@@ -7486,6 +7571,7 @@
         <w:rPr>
           <w:rFonts w:ascii="Alef" w:cs="Alef" w:eastAsia="Alef" w:hAnsi="Alef"/>
           <w:i w:val="1"/>
+          <w:iCs/>
           <w:rtl w:val="1"/>
         </w:rPr>
         <w:t xml:space="preserve"> </w:t>
@@ -7494,6 +7580,7 @@
         <w:rPr>
           <w:rFonts w:ascii="Alef" w:cs="Alef" w:eastAsia="Alef" w:hAnsi="Alef"/>
           <w:i w:val="1"/>
+          <w:iCs/>
           <w:rtl w:val="1"/>
         </w:rPr>
         <w:t xml:space="preserve">דופי</w:t>
@@ -7502,6 +7589,7 @@
         <w:rPr>
           <w:rFonts w:ascii="Alef" w:cs="Alef" w:eastAsia="Alef" w:hAnsi="Alef"/>
           <w:i w:val="1"/>
+          <w:iCs/>
           <w:rtl w:val="1"/>
         </w:rPr>
         <w:t xml:space="preserve">, </w:t>
@@ -7510,6 +7598,7 @@
         <w:rPr>
           <w:rFonts w:ascii="Alef" w:cs="Alef" w:eastAsia="Alef" w:hAnsi="Alef"/>
           <w:i w:val="1"/>
+          <w:iCs/>
           <w:rtl w:val="1"/>
         </w:rPr>
         <w:t xml:space="preserve">אלמלא</w:t>
@@ -7518,6 +7607,7 @@
         <w:rPr>
           <w:rFonts w:ascii="Alef" w:cs="Alef" w:eastAsia="Alef" w:hAnsi="Alef"/>
           <w:i w:val="1"/>
+          <w:iCs/>
           <w:rtl w:val="1"/>
         </w:rPr>
         <w:t xml:space="preserve"> </w:t>
@@ -7526,6 +7616,7 @@
         <w:rPr>
           <w:rFonts w:ascii="Alef" w:cs="Alef" w:eastAsia="Alef" w:hAnsi="Alef"/>
           <w:i w:val="1"/>
+          <w:iCs/>
           <w:rtl w:val="1"/>
         </w:rPr>
         <w:t xml:space="preserve">טיפששות</w:t>
@@ -7534,6 +7625,7 @@
         <w:rPr>
           <w:rFonts w:ascii="Alef" w:cs="Alef" w:eastAsia="Alef" w:hAnsi="Alef"/>
           <w:i w:val="1"/>
+          <w:iCs/>
           <w:rtl w:val="1"/>
         </w:rPr>
         <w:t xml:space="preserve"> </w:t>
@@ -7542,6 +7634,7 @@
         <w:rPr>
           <w:rFonts w:ascii="Alef" w:cs="Alef" w:eastAsia="Alef" w:hAnsi="Alef"/>
           <w:i w:val="1"/>
+          <w:iCs/>
           <w:rtl w:val="1"/>
         </w:rPr>
         <w:t xml:space="preserve">ששלך</w:t>
@@ -7550,6 +7643,7 @@
         <w:rPr>
           <w:rFonts w:ascii="Alef" w:cs="Alef" w:eastAsia="Alef" w:hAnsi="Alef"/>
           <w:i w:val="1"/>
+          <w:iCs/>
           <w:rtl w:val="1"/>
         </w:rPr>
         <w:t xml:space="preserve">. </w:t>
@@ -7558,6 +7652,7 @@
         <w:rPr>
           <w:rFonts w:ascii="Alef" w:cs="Alef" w:eastAsia="Alef" w:hAnsi="Alef"/>
           <w:i w:val="1"/>
+          <w:iCs/>
           <w:rtl w:val="1"/>
         </w:rPr>
         <w:t xml:space="preserve">ששיעור</w:t>
@@ -7566,6 +7661,7 @@
         <w:rPr>
           <w:rFonts w:ascii="Alef" w:cs="Alef" w:eastAsia="Alef" w:hAnsi="Alef"/>
           <w:i w:val="1"/>
+          <w:iCs/>
           <w:rtl w:val="1"/>
         </w:rPr>
         <w:t xml:space="preserve"> </w:t>
@@ -7574,6 +7670,7 @@
         <w:rPr>
           <w:rFonts w:ascii="Alef" w:cs="Alef" w:eastAsia="Alef" w:hAnsi="Alef"/>
           <w:i w:val="1"/>
+          <w:iCs/>
           <w:rtl w:val="1"/>
         </w:rPr>
         <w:t xml:space="preserve">נכון</w:t>
@@ -7582,6 +7679,7 @@
         <w:rPr>
           <w:rFonts w:ascii="Alef" w:cs="Alef" w:eastAsia="Alef" w:hAnsi="Alef"/>
           <w:i w:val="1"/>
+          <w:iCs/>
           <w:rtl w:val="1"/>
         </w:rPr>
         <w:t xml:space="preserve"> </w:t>
@@ -7590,6 +7688,7 @@
         <w:rPr>
           <w:rFonts w:ascii="Alef" w:cs="Alef" w:eastAsia="Alef" w:hAnsi="Alef"/>
           <w:i w:val="1"/>
+          <w:iCs/>
           <w:rtl w:val="1"/>
         </w:rPr>
         <w:t xml:space="preserve">הוא</w:t>
@@ -7598,6 +7697,7 @@
         <w:rPr>
           <w:rFonts w:ascii="Alef" w:cs="Alef" w:eastAsia="Alef" w:hAnsi="Alef"/>
           <w:i w:val="1"/>
+          <w:iCs/>
           <w:rtl w:val="1"/>
         </w:rPr>
         <w:t xml:space="preserve"> </w:t>
@@ -7606,6 +7706,7 @@
         <w:rPr>
           <w:rFonts w:ascii="Alef" w:cs="Alef" w:eastAsia="Alef" w:hAnsi="Alef"/>
           <w:i w:val="1"/>
+          <w:iCs/>
           <w:rtl w:val="1"/>
         </w:rPr>
         <w:t xml:space="preserve">לעקוב</w:t>
@@ -7614,6 +7715,7 @@
         <w:rPr>
           <w:rFonts w:ascii="Alef" w:cs="Alef" w:eastAsia="Alef" w:hAnsi="Alef"/>
           <w:i w:val="1"/>
+          <w:iCs/>
           <w:rtl w:val="1"/>
         </w:rPr>
         <w:t xml:space="preserve"> </w:t>
@@ -7622,6 +7724,7 @@
         <w:rPr>
           <w:rFonts w:ascii="Alef" w:cs="Alef" w:eastAsia="Alef" w:hAnsi="Alef"/>
           <w:i w:val="1"/>
+          <w:iCs/>
           <w:rtl w:val="1"/>
         </w:rPr>
         <w:t xml:space="preserve">אחרי</w:t>
@@ -7630,6 +7733,7 @@
         <w:rPr>
           <w:rFonts w:ascii="Alef" w:cs="Alef" w:eastAsia="Alef" w:hAnsi="Alef"/>
           <w:i w:val="1"/>
+          <w:iCs/>
           <w:rtl w:val="1"/>
         </w:rPr>
         <w:t xml:space="preserve"> </w:t>
@@ -7638,6 +7742,7 @@
         <w:rPr>
           <w:rFonts w:ascii="Alef" w:cs="Alef" w:eastAsia="Alef" w:hAnsi="Alef"/>
           <w:i w:val="1"/>
+          <w:iCs/>
           <w:rtl w:val="1"/>
         </w:rPr>
         <w:t xml:space="preserve">ששלבים</w:t>
@@ -7646,6 +7751,7 @@
         <w:rPr>
           <w:rFonts w:ascii="Alef" w:cs="Alef" w:eastAsia="Alef" w:hAnsi="Alef"/>
           <w:i w:val="1"/>
+          <w:iCs/>
           <w:rtl w:val="1"/>
         </w:rPr>
         <w:t xml:space="preserve"> </w:t>
@@ -7654,6 +7760,7 @@
         <w:rPr>
           <w:rFonts w:ascii="Alef" w:cs="Alef" w:eastAsia="Alef" w:hAnsi="Alef"/>
           <w:i w:val="1"/>
+          <w:iCs/>
           <w:rtl w:val="1"/>
         </w:rPr>
         <w:t xml:space="preserve">ששהוססברו</w:t>
@@ -7662,6 +7769,7 @@
         <w:rPr>
           <w:rFonts w:ascii="Alef" w:cs="Alef" w:eastAsia="Alef" w:hAnsi="Alef"/>
           <w:i w:val="1"/>
+          <w:iCs/>
           <w:rtl w:val="1"/>
         </w:rPr>
         <w:t xml:space="preserve"> </w:t>
@@ -7670,6 +7778,7 @@
         <w:rPr>
           <w:rFonts w:ascii="Alef" w:cs="Alef" w:eastAsia="Alef" w:hAnsi="Alef"/>
           <w:i w:val="1"/>
+          <w:iCs/>
           <w:rtl w:val="1"/>
         </w:rPr>
         <w:t xml:space="preserve">לך</w:t>
@@ -7678,6 +7787,7 @@
         <w:rPr>
           <w:rFonts w:ascii="Alef" w:cs="Alef" w:eastAsia="Alef" w:hAnsi="Alef"/>
           <w:i w:val="1"/>
+          <w:iCs/>
           <w:rtl w:val="1"/>
         </w:rPr>
         <w:t xml:space="preserve"> </w:t>
@@ -7686,6 +7796,7 @@
         <w:rPr>
           <w:rFonts w:ascii="Alef" w:cs="Alef" w:eastAsia="Alef" w:hAnsi="Alef"/>
           <w:i w:val="1"/>
+          <w:iCs/>
           <w:rtl w:val="1"/>
         </w:rPr>
         <w:t xml:space="preserve">על</w:t>
@@ -7694,6 +7805,7 @@
         <w:rPr>
           <w:rFonts w:ascii="Alef" w:cs="Alef" w:eastAsia="Alef" w:hAnsi="Alef"/>
           <w:i w:val="1"/>
+          <w:iCs/>
           <w:rtl w:val="1"/>
         </w:rPr>
         <w:t xml:space="preserve"> </w:t>
@@ -7702,6 +7814,7 @@
         <w:rPr>
           <w:rFonts w:ascii="Alef" w:cs="Alef" w:eastAsia="Alef" w:hAnsi="Alef"/>
           <w:i w:val="1"/>
+          <w:iCs/>
           <w:rtl w:val="1"/>
         </w:rPr>
         <w:t xml:space="preserve">ידי</w:t>
@@ -7710,6 +7823,7 @@
         <w:rPr>
           <w:rFonts w:ascii="Alef" w:cs="Alef" w:eastAsia="Alef" w:hAnsi="Alef"/>
           <w:i w:val="1"/>
+          <w:iCs/>
           <w:rtl w:val="1"/>
         </w:rPr>
         <w:t xml:space="preserve"> </w:t>
@@ -7718,6 +7832,7 @@
         <w:rPr>
           <w:rFonts w:ascii="Alef" w:cs="Alef" w:eastAsia="Alef" w:hAnsi="Alef"/>
           <w:i w:val="1"/>
+          <w:iCs/>
           <w:rtl w:val="1"/>
         </w:rPr>
         <w:t xml:space="preserve">ססלית</w:t>
@@ -7726,6 +7841,7 @@
         <w:rPr>
           <w:rFonts w:ascii="Alef" w:cs="Alef" w:eastAsia="Alef" w:hAnsi="Alef"/>
           <w:i w:val="1"/>
+          <w:iCs/>
           <w:rtl w:val="1"/>
         </w:rPr>
         <w:t xml:space="preserve">'</w:t>
@@ -7734,6 +7850,7 @@
         <w:rPr>
           <w:rFonts w:ascii="Alef" w:cs="Alef" w:eastAsia="Alef" w:hAnsi="Alef"/>
           <w:i w:val="1"/>
+          <w:iCs/>
           <w:rtl w:val="1"/>
         </w:rPr>
         <w:t xml:space="preserve">רין</w:t>
@@ -7742,6 +7859,7 @@
         <w:rPr>
           <w:rFonts w:ascii="Alef" w:cs="Alef" w:eastAsia="Alef" w:hAnsi="Alef"/>
           <w:i w:val="1"/>
+          <w:iCs/>
           <w:rtl w:val="1"/>
         </w:rPr>
         <w:t xml:space="preserve"> </w:t>
@@ -7750,6 +7868,7 @@
         <w:rPr>
           <w:rFonts w:ascii="Alef" w:cs="Alef" w:eastAsia="Alef" w:hAnsi="Alef"/>
           <w:i w:val="1"/>
+          <w:iCs/>
           <w:rtl w:val="1"/>
         </w:rPr>
         <w:t xml:space="preserve">מבוגר</w:t>
@@ -7758,6 +7877,7 @@
         <w:rPr>
           <w:rFonts w:ascii="Alef" w:cs="Alef" w:eastAsia="Alef" w:hAnsi="Alef"/>
           <w:i w:val="1"/>
+          <w:iCs/>
           <w:rtl w:val="1"/>
         </w:rPr>
         <w:t xml:space="preserve"> </w:t>
@@ -7766,6 +7886,7 @@
         <w:rPr>
           <w:rFonts w:ascii="Alef" w:cs="Alef" w:eastAsia="Alef" w:hAnsi="Alef"/>
           <w:i w:val="1"/>
+          <w:iCs/>
           <w:rtl w:val="1"/>
         </w:rPr>
         <w:t xml:space="preserve">יותר</w:t>
@@ -7774,6 +7895,7 @@
         <w:rPr>
           <w:rFonts w:ascii="Alef" w:cs="Alef" w:eastAsia="Alef" w:hAnsi="Alef"/>
           <w:i w:val="1"/>
+          <w:iCs/>
           <w:rtl w:val="1"/>
         </w:rPr>
         <w:t xml:space="preserve"> </w:t>
@@ -7782,6 +7904,7 @@
         <w:rPr>
           <w:rFonts w:ascii="Alef" w:cs="Alef" w:eastAsia="Alef" w:hAnsi="Alef"/>
           <w:i w:val="1"/>
+          <w:iCs/>
           <w:rtl w:val="1"/>
         </w:rPr>
         <w:t xml:space="preserve">וחכם</w:t>
@@ -7790,6 +7913,7 @@
         <w:rPr>
           <w:rFonts w:ascii="Alef" w:cs="Alef" w:eastAsia="Alef" w:hAnsi="Alef"/>
           <w:i w:val="1"/>
+          <w:iCs/>
           <w:rtl w:val="1"/>
         </w:rPr>
         <w:t xml:space="preserve"> </w:t>
@@ -7798,6 +7922,7 @@
         <w:rPr>
           <w:rFonts w:ascii="Alef" w:cs="Alef" w:eastAsia="Alef" w:hAnsi="Alef"/>
           <w:i w:val="1"/>
+          <w:iCs/>
           <w:rtl w:val="1"/>
         </w:rPr>
         <w:t xml:space="preserve">יותר</w:t>
@@ -7806,6 +7931,7 @@
         <w:rPr>
           <w:rFonts w:ascii="Alef" w:cs="Alef" w:eastAsia="Alef" w:hAnsi="Alef"/>
           <w:i w:val="1"/>
+          <w:iCs/>
           <w:rtl w:val="1"/>
         </w:rPr>
         <w:t xml:space="preserve">, </w:t>
@@ -7814,6 +7940,7 @@
         <w:rPr>
           <w:rFonts w:ascii="Alef" w:cs="Alef" w:eastAsia="Alef" w:hAnsi="Alef"/>
           <w:i w:val="1"/>
+          <w:iCs/>
           <w:rtl w:val="1"/>
         </w:rPr>
         <w:t xml:space="preserve">לששלוט</w:t>
@@ -7822,6 +7949,7 @@
         <w:rPr>
           <w:rFonts w:ascii="Alef" w:cs="Alef" w:eastAsia="Alef" w:hAnsi="Alef"/>
           <w:i w:val="1"/>
+          <w:iCs/>
           <w:rtl w:val="1"/>
         </w:rPr>
         <w:t xml:space="preserve"> </w:t>
@@ -7830,6 +7958,7 @@
         <w:rPr>
           <w:rFonts w:ascii="Alef" w:cs="Alef" w:eastAsia="Alef" w:hAnsi="Alef"/>
           <w:i w:val="1"/>
+          <w:iCs/>
           <w:rtl w:val="1"/>
         </w:rPr>
         <w:t xml:space="preserve">בדחפים</w:t>
@@ -7838,6 +7967,7 @@
         <w:rPr>
           <w:rFonts w:ascii="Alef" w:cs="Alef" w:eastAsia="Alef" w:hAnsi="Alef"/>
           <w:i w:val="1"/>
+          <w:iCs/>
           <w:rtl w:val="1"/>
         </w:rPr>
         <w:t xml:space="preserve"> </w:t>
@@ -7846,6 +7976,7 @@
         <w:rPr>
           <w:rFonts w:ascii="Alef" w:cs="Alef" w:eastAsia="Alef" w:hAnsi="Alef"/>
           <w:i w:val="1"/>
+          <w:iCs/>
           <w:rtl w:val="1"/>
         </w:rPr>
         <w:t xml:space="preserve">פראיים</w:t>
@@ -7854,6 +7985,7 @@
         <w:rPr>
           <w:rFonts w:ascii="Alef" w:cs="Alef" w:eastAsia="Alef" w:hAnsi="Alef"/>
           <w:i w:val="1"/>
+          <w:iCs/>
           <w:rtl w:val="1"/>
         </w:rPr>
         <w:t xml:space="preserve"> </w:t>
@@ -7862,6 +7994,7 @@
         <w:rPr>
           <w:rFonts w:ascii="Alef" w:cs="Alef" w:eastAsia="Alef" w:hAnsi="Alef"/>
           <w:i w:val="1"/>
+          <w:iCs/>
           <w:rtl w:val="1"/>
         </w:rPr>
         <w:t xml:space="preserve">ששלך</w:t>
@@ -7870,6 +8003,7 @@
         <w:rPr>
           <w:rFonts w:ascii="Alef" w:cs="Alef" w:eastAsia="Alef" w:hAnsi="Alef"/>
           <w:i w:val="1"/>
+          <w:iCs/>
           <w:rtl w:val="1"/>
         </w:rPr>
         <w:t xml:space="preserve">.</w:t>
@@ -7915,6 +8049,7 @@
         <w:rPr>
           <w:rFonts w:ascii="Alef" w:cs="Alef" w:eastAsia="Alef" w:hAnsi="Alef"/>
           <w:i w:val="1"/>
+          <w:iCs/>
           <w:rtl w:val="1"/>
         </w:rPr>
         <w:t xml:space="preserve">ששיעור</w:t>
@@ -7923,6 +8058,7 @@
         <w:rPr>
           <w:rFonts w:ascii="Alef" w:cs="Alef" w:eastAsia="Alef" w:hAnsi="Alef"/>
           <w:i w:val="1"/>
+          <w:iCs/>
           <w:rtl w:val="1"/>
         </w:rPr>
         <w:t xml:space="preserve"> </w:t>
@@ -7931,6 +8067,7 @@
         <w:rPr>
           <w:rFonts w:ascii="Alef" w:cs="Alef" w:eastAsia="Alef" w:hAnsi="Alef"/>
           <w:i w:val="1"/>
+          <w:iCs/>
           <w:rtl w:val="1"/>
         </w:rPr>
         <w:t xml:space="preserve">ששאני</w:t>
@@ -7939,6 +8076,7 @@
         <w:rPr>
           <w:rFonts w:ascii="Alef" w:cs="Alef" w:eastAsia="Alef" w:hAnsi="Alef"/>
           <w:i w:val="1"/>
+          <w:iCs/>
           <w:rtl w:val="1"/>
         </w:rPr>
         <w:t xml:space="preserve"> </w:t>
@@ -7947,6 +8085,7 @@
         <w:rPr>
           <w:rFonts w:ascii="Alef" w:cs="Alef" w:eastAsia="Alef" w:hAnsi="Alef"/>
           <w:i w:val="1"/>
+          <w:iCs/>
           <w:rtl w:val="1"/>
         </w:rPr>
         <w:t xml:space="preserve">למדתי</w:t>
@@ -7955,6 +8094,7 @@
         <w:rPr>
           <w:rFonts w:ascii="Alef" w:cs="Alef" w:eastAsia="Alef" w:hAnsi="Alef"/>
           <w:i w:val="1"/>
+          <w:iCs/>
           <w:rtl w:val="1"/>
         </w:rPr>
         <w:t xml:space="preserve"> </w:t>
@@ -7963,6 +8103,7 @@
         <w:rPr>
           <w:rFonts w:ascii="Alef" w:cs="Alef" w:eastAsia="Alef" w:hAnsi="Alef"/>
           <w:i w:val="1"/>
+          <w:iCs/>
           <w:rtl w:val="1"/>
         </w:rPr>
         <w:t xml:space="preserve">הוא</w:t>
@@ -7971,6 +8112,7 @@
         <w:rPr>
           <w:rFonts w:ascii="Alef" w:cs="Alef" w:eastAsia="Alef" w:hAnsi="Alef"/>
           <w:i w:val="1"/>
+          <w:iCs/>
           <w:rtl w:val="1"/>
         </w:rPr>
         <w:t xml:space="preserve"> </w:t>
@@ -7979,6 +8121,7 @@
         <w:rPr>
           <w:rFonts w:ascii="Alef" w:cs="Alef" w:eastAsia="Alef" w:hAnsi="Alef"/>
           <w:i w:val="1"/>
+          <w:iCs/>
           <w:rtl w:val="1"/>
         </w:rPr>
         <w:t xml:space="preserve">לא</w:t>
@@ -7987,6 +8130,7 @@
         <w:rPr>
           <w:rFonts w:ascii="Alef" w:cs="Alef" w:eastAsia="Alef" w:hAnsi="Alef"/>
           <w:i w:val="1"/>
+          <w:iCs/>
           <w:rtl w:val="1"/>
         </w:rPr>
         <w:t xml:space="preserve"> </w:t>
@@ -7995,6 +8139,7 @@
         <w:rPr>
           <w:rFonts w:ascii="Alef" w:cs="Alef" w:eastAsia="Alef" w:hAnsi="Alef"/>
           <w:i w:val="1"/>
+          <w:iCs/>
           <w:rtl w:val="1"/>
         </w:rPr>
         <w:t xml:space="preserve">לנססות</w:t>
@@ -8003,6 +8148,7 @@
         <w:rPr>
           <w:rFonts w:ascii="Alef" w:cs="Alef" w:eastAsia="Alef" w:hAnsi="Alef"/>
           <w:i w:val="1"/>
+          <w:iCs/>
           <w:rtl w:val="1"/>
         </w:rPr>
         <w:t xml:space="preserve"> </w:t>
@@ -8011,6 +8157,7 @@
         <w:rPr>
           <w:rFonts w:ascii="Alef" w:cs="Alef" w:eastAsia="Alef" w:hAnsi="Alef"/>
           <w:i w:val="1"/>
+          <w:iCs/>
           <w:rtl w:val="1"/>
         </w:rPr>
         <w:t xml:space="preserve">מזימות</w:t>
@@ -8019,6 +8166,7 @@
         <w:rPr>
           <w:rFonts w:ascii="Alef" w:cs="Alef" w:eastAsia="Alef" w:hAnsi="Alef"/>
           <w:i w:val="1"/>
+          <w:iCs/>
           <w:rtl w:val="1"/>
         </w:rPr>
         <w:t xml:space="preserve"> </w:t>
@@ -8027,6 +8175,7 @@
         <w:rPr>
           <w:rFonts w:ascii="Alef" w:cs="Alef" w:eastAsia="Alef" w:hAnsi="Alef"/>
           <w:i w:val="1"/>
+          <w:iCs/>
           <w:rtl w:val="1"/>
         </w:rPr>
         <w:t xml:space="preserve">ששיגרמו</w:t>
@@ -8035,6 +8184,7 @@
         <w:rPr>
           <w:rFonts w:ascii="Alef" w:cs="Alef" w:eastAsia="Alef" w:hAnsi="Alef"/>
           <w:i w:val="1"/>
+          <w:iCs/>
           <w:rtl w:val="1"/>
         </w:rPr>
         <w:t xml:space="preserve"> </w:t>
@@ -8141,6 +8291,7 @@
         <w:rPr>
           <w:rFonts w:ascii="Alef" w:cs="Alef" w:eastAsia="Alef" w:hAnsi="Alef"/>
           <w:i w:val="1"/>
+          <w:iCs/>
           <w:rtl w:val="1"/>
         </w:rPr>
         <w:t xml:space="preserve">לחששוב</w:t>
@@ -8149,6 +8300,7 @@
         <w:rPr>
           <w:rFonts w:ascii="Alef" w:cs="Alef" w:eastAsia="Alef" w:hAnsi="Alef"/>
           <w:i w:val="1"/>
+          <w:iCs/>
           <w:rtl w:val="1"/>
         </w:rPr>
         <w:t xml:space="preserve"> </w:t>
@@ -8157,6 +8309,7 @@
         <w:rPr>
           <w:rFonts w:ascii="Alef" w:cs="Alef" w:eastAsia="Alef" w:hAnsi="Alef"/>
           <w:i w:val="1"/>
+          <w:iCs/>
           <w:rtl w:val="1"/>
         </w:rPr>
         <w:t xml:space="preserve">ששאני</w:t>
@@ -8165,6 +8318,7 @@
         <w:rPr>
           <w:rFonts w:ascii="Alef" w:cs="Alef" w:eastAsia="Alef" w:hAnsi="Alef"/>
           <w:i w:val="1"/>
+          <w:iCs/>
           <w:rtl w:val="1"/>
         </w:rPr>
         <w:t xml:space="preserve"> </w:t>
@@ -8173,6 +8327,7 @@
         <w:rPr>
           <w:rFonts w:ascii="Alef" w:cs="Alef" w:eastAsia="Alef" w:hAnsi="Alef"/>
           <w:i w:val="1"/>
+          <w:iCs/>
           <w:rtl w:val="1"/>
         </w:rPr>
         <w:t xml:space="preserve">מרוששע</w:t>
@@ -8181,6 +8336,7 @@
         <w:rPr>
           <w:rFonts w:ascii="Alef" w:cs="Alef" w:eastAsia="Alef" w:hAnsi="Alef"/>
           <w:i w:val="1"/>
+          <w:iCs/>
           <w:rtl w:val="1"/>
         </w:rPr>
         <w:t xml:space="preserve"> </w:t>
@@ -8189,6 +8345,7 @@
         <w:rPr>
           <w:rFonts w:ascii="Alef" w:cs="Alef" w:eastAsia="Alef" w:hAnsi="Alef"/>
           <w:i w:val="1"/>
+          <w:iCs/>
           <w:rtl w:val="1"/>
         </w:rPr>
         <w:t xml:space="preserve">או</w:t>
@@ -8197,6 +8354,7 @@
         <w:rPr>
           <w:rFonts w:ascii="Alef" w:cs="Alef" w:eastAsia="Alef" w:hAnsi="Alef"/>
           <w:i w:val="1"/>
+          <w:iCs/>
           <w:rtl w:val="1"/>
         </w:rPr>
         <w:t xml:space="preserve"> </w:t>
@@ -8205,6 +8363,7 @@
         <w:rPr>
           <w:rFonts w:ascii="Alef" w:cs="Alef" w:eastAsia="Alef" w:hAnsi="Alef"/>
           <w:i w:val="1"/>
+          <w:iCs/>
           <w:rtl w:val="1"/>
         </w:rPr>
         <w:t xml:space="preserve">ל</w:t>
@@ -8213,6 +8372,7 @@
         <w:rPr>
           <w:rFonts w:ascii="Alef" w:cs="Alef" w:eastAsia="Alef" w:hAnsi="Alef"/>
           <w:i w:val="1"/>
+          <w:iCs/>
           <w:rtl w:val="1"/>
         </w:rPr>
         <w:t xml:space="preserve">חבר</w:t>
@@ -8221,6 +8381,7 @@
         <w:rPr>
           <w:rFonts w:ascii="Alef" w:cs="Alef" w:eastAsia="Alef" w:hAnsi="Alef"/>
           <w:i w:val="1"/>
+          <w:iCs/>
           <w:rtl w:val="1"/>
         </w:rPr>
         <w:t xml:space="preserve"> </w:t>
@@ -8262,6 +8423,7 @@
         <w:rPr>
           <w:rFonts w:ascii="Alef" w:cs="Alef" w:eastAsia="Alef" w:hAnsi="Alef"/>
           <w:i w:val="1"/>
+          <w:iCs/>
           <w:rtl w:val="1"/>
         </w:rPr>
         <w:t xml:space="preserve"> </w:t>
@@ -8270,6 +8432,7 @@
         <w:rPr>
           <w:rFonts w:ascii="Alef" w:cs="Alef" w:eastAsia="Alef" w:hAnsi="Alef"/>
           <w:i w:val="1"/>
+          <w:iCs/>
           <w:rtl w:val="1"/>
         </w:rPr>
         <w:t xml:space="preserve">לחששוב</w:t>
@@ -8278,6 +8441,7 @@
         <w:rPr>
           <w:rFonts w:ascii="Alef" w:cs="Alef" w:eastAsia="Alef" w:hAnsi="Alef"/>
           <w:i w:val="1"/>
+          <w:iCs/>
           <w:rtl w:val="1"/>
         </w:rPr>
         <w:t xml:space="preserve"> </w:t>
@@ -8286,6 +8450,7 @@
         <w:rPr>
           <w:rFonts w:ascii="Alef" w:cs="Alef" w:eastAsia="Alef" w:hAnsi="Alef"/>
           <w:i w:val="1"/>
+          <w:iCs/>
           <w:rtl w:val="1"/>
         </w:rPr>
         <w:t xml:space="preserve">ששאני</w:t>
@@ -8294,6 +8459,7 @@
         <w:rPr>
           <w:rFonts w:ascii="Alef" w:cs="Alef" w:eastAsia="Alef" w:hAnsi="Alef"/>
           <w:i w:val="1"/>
+          <w:iCs/>
           <w:rtl w:val="1"/>
         </w:rPr>
         <w:t xml:space="preserve"> </w:t>
@@ -8302,6 +8468,7 @@
         <w:rPr>
           <w:rFonts w:ascii="Alef" w:cs="Alef" w:eastAsia="Alef" w:hAnsi="Alef"/>
           <w:i w:val="1"/>
+          <w:iCs/>
           <w:rtl w:val="1"/>
         </w:rPr>
         <w:t xml:space="preserve">טיפשש</w:t>
@@ -8310,6 +8477,7 @@
         <w:rPr>
           <w:rFonts w:ascii="Alef" w:cs="Alef" w:eastAsia="Alef" w:hAnsi="Alef"/>
           <w:i w:val="1"/>
+          <w:iCs/>
           <w:rtl w:val="1"/>
         </w:rPr>
         <w:t xml:space="preserve">,</w:t>
@@ -8577,6 +8745,7 @@
         <w:rPr>
           <w:rFonts w:ascii="Alef" w:cs="Alef" w:eastAsia="Alef" w:hAnsi="Alef"/>
           <w:i w:val="1"/>
+          <w:iCs/>
           <w:rtl w:val="1"/>
         </w:rPr>
         <w:t xml:space="preserve">סססס</w:t>
@@ -8793,6 +8962,7 @@
         <w:rPr>
           <w:rFonts w:ascii="Alef" w:cs="Alef" w:eastAsia="Alef" w:hAnsi="Alef"/>
           <w:i w:val="1"/>
+          <w:iCs/>
           <w:rtl w:val="1"/>
         </w:rPr>
         <w:t xml:space="preserve">אתה</w:t>
@@ -8801,6 +8971,7 @@
         <w:rPr>
           <w:rFonts w:ascii="Alef" w:cs="Alef" w:eastAsia="Alef" w:hAnsi="Alef"/>
           <w:i w:val="1"/>
+          <w:iCs/>
           <w:rtl w:val="1"/>
         </w:rPr>
         <w:t xml:space="preserve"> </w:t>
@@ -8809,6 +8980,7 @@
         <w:rPr>
           <w:rFonts w:ascii="Alef" w:cs="Alef" w:eastAsia="Alef" w:hAnsi="Alef"/>
           <w:i w:val="1"/>
+          <w:iCs/>
           <w:rtl w:val="1"/>
         </w:rPr>
         <w:t xml:space="preserve">ססיפרת</w:t>
@@ -8817,6 +8989,7 @@
         <w:rPr>
           <w:rFonts w:ascii="Alef" w:cs="Alef" w:eastAsia="Alef" w:hAnsi="Alef"/>
           <w:i w:val="1"/>
+          <w:iCs/>
           <w:rtl w:val="1"/>
         </w:rPr>
         <w:t xml:space="preserve"> </w:t>
@@ -8825,6 +8998,7 @@
         <w:rPr>
           <w:rFonts w:ascii="Alef" w:cs="Alef" w:eastAsia="Alef" w:hAnsi="Alef"/>
           <w:i w:val="1"/>
+          <w:iCs/>
           <w:rtl w:val="1"/>
         </w:rPr>
         <w:t xml:space="preserve">להם</w:t>
@@ -8833,6 +9007,7 @@
         <w:rPr>
           <w:rFonts w:ascii="Alef" w:cs="Alef" w:eastAsia="Alef" w:hAnsi="Alef"/>
           <w:i w:val="1"/>
+          <w:iCs/>
           <w:rtl w:val="1"/>
         </w:rPr>
         <w:t xml:space="preserve"> -</w:t>
@@ -8878,6 +9053,7 @@
         <w:rPr>
           <w:rFonts w:ascii="Alef" w:cs="Alef" w:eastAsia="Alef" w:hAnsi="Alef"/>
           <w:i w:val="1"/>
+          <w:iCs/>
           <w:rtl w:val="1"/>
         </w:rPr>
         <w:t xml:space="preserve">ברור</w:t>
@@ -8886,6 +9062,7 @@
         <w:rPr>
           <w:rFonts w:ascii="Alef" w:cs="Alef" w:eastAsia="Alef" w:hAnsi="Alef"/>
           <w:i w:val="1"/>
+          <w:iCs/>
           <w:rtl w:val="1"/>
         </w:rPr>
         <w:t xml:space="preserve"> </w:t>
@@ -8894,6 +9071,7 @@
         <w:rPr>
           <w:rFonts w:ascii="Alef" w:cs="Alef" w:eastAsia="Alef" w:hAnsi="Alef"/>
           <w:i w:val="1"/>
+          <w:iCs/>
           <w:rtl w:val="1"/>
         </w:rPr>
         <w:t xml:space="preserve">ששלא</w:t>
@@ -8902,6 +9080,7 @@
         <w:rPr>
           <w:rFonts w:ascii="Alef" w:cs="Alef" w:eastAsia="Alef" w:hAnsi="Alef"/>
           <w:i w:val="1"/>
+          <w:iCs/>
           <w:rtl w:val="1"/>
         </w:rPr>
         <w:t xml:space="preserve">! </w:t>
@@ -8910,6 +9089,7 @@
         <w:rPr>
           <w:rFonts w:ascii="Alef" w:cs="Alef" w:eastAsia="Alef" w:hAnsi="Alef"/>
           <w:i w:val="1"/>
+          <w:iCs/>
           <w:rtl w:val="1"/>
         </w:rPr>
         <w:t xml:space="preserve">אבל</w:t>
@@ -8918,6 +9098,7 @@
         <w:rPr>
           <w:rFonts w:ascii="Alef" w:cs="Alef" w:eastAsia="Alef" w:hAnsi="Alef"/>
           <w:i w:val="1"/>
+          <w:iCs/>
           <w:rtl w:val="1"/>
         </w:rPr>
         <w:t xml:space="preserve"> </w:t>
@@ -8926,6 +9107,7 @@
         <w:rPr>
           <w:rFonts w:ascii="Alef" w:cs="Alef" w:eastAsia="Alef" w:hAnsi="Alef"/>
           <w:i w:val="1"/>
+          <w:iCs/>
           <w:rtl w:val="1"/>
         </w:rPr>
         <w:t xml:space="preserve">יודע</w:t>
@@ -8934,6 +9116,7 @@
         <w:rPr>
           <w:rFonts w:ascii="Alef" w:cs="Alef" w:eastAsia="Alef" w:hAnsi="Alef"/>
           <w:i w:val="1"/>
+          <w:iCs/>
           <w:rtl w:val="1"/>
         </w:rPr>
         <w:t xml:space="preserve"> </w:t>
@@ -8942,6 +9125,7 @@
         <w:rPr>
           <w:rFonts w:ascii="Alef" w:cs="Alef" w:eastAsia="Alef" w:hAnsi="Alef"/>
           <w:i w:val="1"/>
+          <w:iCs/>
           <w:rtl w:val="1"/>
         </w:rPr>
         <w:t xml:space="preserve">מה</w:t>
@@ -8950,6 +9134,7 @@
         <w:rPr>
           <w:rFonts w:ascii="Alef" w:cs="Alef" w:eastAsia="Alef" w:hAnsi="Alef"/>
           <w:i w:val="1"/>
+          <w:iCs/>
           <w:rtl w:val="1"/>
         </w:rPr>
         <w:t xml:space="preserve"> </w:t>
@@ -8958,6 +9143,7 @@
         <w:rPr>
           <w:rFonts w:ascii="Alef" w:cs="Alef" w:eastAsia="Alef" w:hAnsi="Alef"/>
           <w:i w:val="1"/>
+          <w:iCs/>
           <w:rtl w:val="1"/>
         </w:rPr>
         <w:t xml:space="preserve">הם</w:t>
@@ -8966,6 +9152,7 @@
         <w:rPr>
           <w:rFonts w:ascii="Alef" w:cs="Alef" w:eastAsia="Alef" w:hAnsi="Alef"/>
           <w:i w:val="1"/>
+          <w:iCs/>
           <w:rtl w:val="1"/>
         </w:rPr>
         <w:t xml:space="preserve"> </w:t>
@@ -8974,6 +9161,7 @@
         <w:rPr>
           <w:rFonts w:ascii="Alef" w:cs="Alef" w:eastAsia="Alef" w:hAnsi="Alef"/>
           <w:i w:val="1"/>
+          <w:iCs/>
           <w:rtl w:val="1"/>
         </w:rPr>
         <w:t xml:space="preserve">יאמרו</w:t>
@@ -8982,6 +9170,7 @@
         <w:rPr>
           <w:rFonts w:ascii="Alef" w:cs="Alef" w:eastAsia="Alef" w:hAnsi="Alef"/>
           <w:i w:val="1"/>
+          <w:iCs/>
           <w:rtl w:val="1"/>
         </w:rPr>
         <w:t xml:space="preserve">.</w:t>
@@ -9456,6 +9645,7 @@
         <w:rPr>
           <w:rFonts w:ascii="Alef" w:cs="Alef" w:eastAsia="Alef" w:hAnsi="Alef"/>
           <w:i w:val="1"/>
+          <w:iCs/>
           <w:rtl w:val="1"/>
         </w:rPr>
         <w:t xml:space="preserve">באמת</w:t>
@@ -9464,6 +9654,7 @@
         <w:rPr>
           <w:rFonts w:ascii="Alef" w:cs="Alef" w:eastAsia="Alef" w:hAnsi="Alef"/>
           <w:i w:val="1"/>
+          <w:iCs/>
           <w:rtl w:val="1"/>
         </w:rPr>
         <w:t xml:space="preserve"> </w:t>
@@ -9472,6 +9663,7 @@
         <w:rPr>
           <w:rFonts w:ascii="Alef" w:cs="Alef" w:eastAsia="Alef" w:hAnsi="Alef"/>
           <w:i w:val="1"/>
+          <w:iCs/>
           <w:rtl w:val="1"/>
         </w:rPr>
         <w:t xml:space="preserve">אכפת</w:t>
@@ -9480,6 +9672,7 @@
         <w:rPr>
           <w:rFonts w:ascii="Alef" w:cs="Alef" w:eastAsia="Alef" w:hAnsi="Alef"/>
           <w:i w:val="1"/>
+          <w:iCs/>
           <w:rtl w:val="1"/>
         </w:rPr>
         <w:t xml:space="preserve"> </w:t>
@@ -9488,6 +9681,7 @@
         <w:rPr>
           <w:rFonts w:ascii="Alef" w:cs="Alef" w:eastAsia="Alef" w:hAnsi="Alef"/>
           <w:i w:val="1"/>
+          <w:iCs/>
           <w:rtl w:val="1"/>
         </w:rPr>
         <w:t xml:space="preserve">לך</w:t>
@@ -9496,6 +9690,7 @@
         <w:rPr>
           <w:rFonts w:ascii="Alef" w:cs="Alef" w:eastAsia="Alef" w:hAnsi="Alef"/>
           <w:i w:val="1"/>
+          <w:iCs/>
           <w:rtl w:val="1"/>
         </w:rPr>
         <w:t xml:space="preserve"> </w:t>
@@ -9504,6 +9699,7 @@
         <w:rPr>
           <w:rFonts w:ascii="Alef" w:cs="Alef" w:eastAsia="Alef" w:hAnsi="Alef"/>
           <w:i w:val="1"/>
+          <w:iCs/>
           <w:rtl w:val="1"/>
         </w:rPr>
         <w:t xml:space="preserve">מה</w:t>
@@ -9512,6 +9708,7 @@
         <w:rPr>
           <w:rFonts w:ascii="Alef" w:cs="Alef" w:eastAsia="Alef" w:hAnsi="Alef"/>
           <w:i w:val="1"/>
+          <w:iCs/>
           <w:rtl w:val="1"/>
         </w:rPr>
         <w:t xml:space="preserve"> </w:t>
@@ -9520,6 +9717,7 @@
         <w:rPr>
           <w:rFonts w:ascii="Alef" w:cs="Alef" w:eastAsia="Alef" w:hAnsi="Alef"/>
           <w:i w:val="1"/>
+          <w:iCs/>
           <w:rtl w:val="1"/>
         </w:rPr>
         <w:t xml:space="preserve">ששני</w:t>
@@ -9528,6 +9726,7 @@
         <w:rPr>
           <w:rFonts w:ascii="Alef" w:cs="Alef" w:eastAsia="Alef" w:hAnsi="Alef"/>
           <w:i w:val="1"/>
+          <w:iCs/>
           <w:rtl w:val="1"/>
         </w:rPr>
         <w:t xml:space="preserve"> </w:t>
@@ -9536,6 +9735,7 @@
         <w:rPr>
           <w:rFonts w:ascii="Alef" w:cs="Alef" w:eastAsia="Alef" w:hAnsi="Alef"/>
           <w:i w:val="1"/>
+          <w:iCs/>
           <w:rtl w:val="1"/>
         </w:rPr>
         <w:t xml:space="preserve">אלה</w:t>
@@ -9544,6 +9744,7 @@
         <w:rPr>
           <w:rFonts w:ascii="Alef" w:cs="Alef" w:eastAsia="Alef" w:hAnsi="Alef"/>
           <w:i w:val="1"/>
+          <w:iCs/>
           <w:rtl w:val="1"/>
         </w:rPr>
         <w:t xml:space="preserve"> </w:t>
@@ -9552,6 +9753,7 @@
         <w:rPr>
           <w:rFonts w:ascii="Alef" w:cs="Alef" w:eastAsia="Alef" w:hAnsi="Alef"/>
           <w:i w:val="1"/>
+          <w:iCs/>
           <w:rtl w:val="1"/>
         </w:rPr>
         <w:t xml:space="preserve">חוששבים</w:t>
@@ -9560,6 +9762,7 @@
         <w:rPr>
           <w:rFonts w:ascii="Alef" w:cs="Alef" w:eastAsia="Alef" w:hAnsi="Alef"/>
           <w:i w:val="1"/>
+          <w:iCs/>
           <w:rtl w:val="1"/>
         </w:rPr>
         <w:t xml:space="preserve">?</w:t>
@@ -9650,6 +9853,7 @@
         <w:rPr>
           <w:rFonts w:ascii="Alef" w:cs="Alef" w:eastAsia="Alef" w:hAnsi="Alef"/>
           <w:i w:val="1"/>
+          <w:iCs/>
           <w:rtl w:val="1"/>
         </w:rPr>
         <w:t xml:space="preserve">צ</w:t>
@@ -9678,6 +9882,7 @@
         <w:rPr>
           <w:rFonts w:ascii="Alef" w:cs="Alef" w:eastAsia="Alef" w:hAnsi="Alef"/>
           <w:i w:val="1"/>
+          <w:iCs/>
           <w:rtl w:val="1"/>
         </w:rPr>
         <w:t xml:space="preserve">עירים</w:t>
@@ -9686,6 +9891,7 @@
         <w:rPr>
           <w:rFonts w:ascii="Alef" w:cs="Alef" w:eastAsia="Alef" w:hAnsi="Alef"/>
           <w:i w:val="1"/>
+          <w:iCs/>
           <w:rtl w:val="1"/>
         </w:rPr>
         <w:t xml:space="preserve"> </w:t>
@@ -9694,6 +9900,7 @@
         <w:rPr>
           <w:rFonts w:ascii="Alef" w:cs="Alef" w:eastAsia="Alef" w:hAnsi="Alef"/>
           <w:i w:val="1"/>
+          <w:iCs/>
           <w:rtl w:val="1"/>
         </w:rPr>
         <w:t xml:space="preserve">אמיתיים</w:t>
@@ -9702,6 +9909,7 @@
         <w:rPr>
           <w:rFonts w:ascii="Alef" w:cs="Alef" w:eastAsia="Alef" w:hAnsi="Alef"/>
           <w:i w:val="1"/>
+          <w:iCs/>
           <w:rtl w:val="1"/>
         </w:rPr>
         <w:t xml:space="preserve"> </w:t>
@@ -9710,6 +9918,7 @@
         <w:rPr>
           <w:rFonts w:ascii="Alef" w:cs="Alef" w:eastAsia="Alef" w:hAnsi="Alef"/>
           <w:i w:val="1"/>
+          <w:iCs/>
           <w:rtl w:val="1"/>
         </w:rPr>
         <w:t xml:space="preserve">ששני</w:t>
@@ -9718,6 +9927,7 @@
         <w:rPr>
           <w:rFonts w:ascii="Alef" w:cs="Alef" w:eastAsia="Alef" w:hAnsi="Alef"/>
           <w:i w:val="1"/>
+          <w:iCs/>
           <w:rtl w:val="1"/>
         </w:rPr>
         <w:t xml:space="preserve"> </w:t>
@@ -9726,6 +9936,7 @@
         <w:rPr>
           <w:rFonts w:ascii="Alef" w:cs="Alef" w:eastAsia="Alef" w:hAnsi="Alef"/>
           <w:i w:val="1"/>
+          <w:iCs/>
           <w:rtl w:val="1"/>
         </w:rPr>
         <w:t xml:space="preserve">אלה</w:t>
@@ -9734,6 +9945,7 @@
         <w:rPr>
           <w:rFonts w:ascii="Alef" w:cs="Alef" w:eastAsia="Alef" w:hAnsi="Alef"/>
           <w:i w:val="1"/>
+          <w:iCs/>
           <w:rtl w:val="1"/>
         </w:rPr>
         <w:t xml:space="preserve">, </w:t>
@@ -9742,6 +9954,7 @@
         <w:rPr>
           <w:rFonts w:ascii="Alef" w:cs="Alef" w:eastAsia="Alef" w:hAnsi="Alef"/>
           <w:i w:val="1"/>
+          <w:iCs/>
           <w:rtl w:val="1"/>
         </w:rPr>
         <w:t xml:space="preserve">לא</w:t>
@@ -9750,6 +9963,7 @@
         <w:rPr>
           <w:rFonts w:ascii="Alef" w:cs="Alef" w:eastAsia="Alef" w:hAnsi="Alef"/>
           <w:i w:val="1"/>
+          <w:iCs/>
           <w:rtl w:val="1"/>
         </w:rPr>
         <w:t xml:space="preserve"> </w:t>
@@ -9758,6 +9972,7 @@
         <w:rPr>
           <w:rFonts w:ascii="Alef" w:cs="Alef" w:eastAsia="Alef" w:hAnsi="Alef"/>
           <w:i w:val="1"/>
+          <w:iCs/>
           <w:rtl w:val="1"/>
         </w:rPr>
         <w:t xml:space="preserve">כמוך</w:t>
@@ -9766,6 +9981,7 @@
         <w:rPr>
           <w:rFonts w:ascii="Alef" w:cs="Alef" w:eastAsia="Alef" w:hAnsi="Alef"/>
           <w:i w:val="1"/>
+          <w:iCs/>
           <w:rtl w:val="1"/>
         </w:rPr>
         <w:t xml:space="preserve">. </w:t>
@@ -9774,6 +9990,7 @@
         <w:rPr>
           <w:rFonts w:ascii="Alef" w:cs="Alef" w:eastAsia="Alef" w:hAnsi="Alef"/>
           <w:i w:val="1"/>
+          <w:iCs/>
           <w:rtl w:val="1"/>
         </w:rPr>
         <w:t xml:space="preserve">לא</w:t>
@@ -9782,6 +9999,7 @@
         <w:rPr>
           <w:rFonts w:ascii="Alef" w:cs="Alef" w:eastAsia="Alef" w:hAnsi="Alef"/>
           <w:i w:val="1"/>
+          <w:iCs/>
           <w:rtl w:val="1"/>
         </w:rPr>
         <w:t xml:space="preserve"> </w:t>
@@ -9790,6 +10008,7 @@
         <w:rPr>
           <w:rFonts w:ascii="Alef" w:cs="Alef" w:eastAsia="Alef" w:hAnsi="Alef"/>
           <w:i w:val="1"/>
+          <w:iCs/>
           <w:rtl w:val="1"/>
         </w:rPr>
         <w:t xml:space="preserve">יכולים</w:t>
@@ -9798,6 +10017,7 @@
         <w:rPr>
           <w:rFonts w:ascii="Alef" w:cs="Alef" w:eastAsia="Alef" w:hAnsi="Alef"/>
           <w:i w:val="1"/>
+          <w:iCs/>
           <w:rtl w:val="1"/>
         </w:rPr>
         <w:t xml:space="preserve"> </w:t>
@@ -9806,6 +10026,7 @@
         <w:rPr>
           <w:rFonts w:ascii="Alef" w:cs="Alef" w:eastAsia="Alef" w:hAnsi="Alef"/>
           <w:i w:val="1"/>
+          <w:iCs/>
           <w:rtl w:val="1"/>
         </w:rPr>
         <w:t xml:space="preserve">להעריך</w:t>
@@ -9814,6 +10035,7 @@
         <w:rPr>
           <w:rFonts w:ascii="Alef" w:cs="Alef" w:eastAsia="Alef" w:hAnsi="Alef"/>
           <w:i w:val="1"/>
+          <w:iCs/>
           <w:rtl w:val="1"/>
         </w:rPr>
         <w:t xml:space="preserve"> </w:t>
@@ -9822,6 +10044,7 @@
         <w:rPr>
           <w:rFonts w:ascii="Alef" w:cs="Alef" w:eastAsia="Alef" w:hAnsi="Alef"/>
           <w:i w:val="1"/>
+          <w:iCs/>
           <w:rtl w:val="1"/>
         </w:rPr>
         <w:t xml:space="preserve">ענייני</w:t>
@@ -9830,6 +10053,7 @@
         <w:rPr>
           <w:rFonts w:ascii="Alef" w:cs="Alef" w:eastAsia="Alef" w:hAnsi="Alef"/>
           <w:i w:val="1"/>
+          <w:iCs/>
           <w:rtl w:val="1"/>
         </w:rPr>
         <w:t xml:space="preserve"> </w:t>
@@ -9838,6 +10062,7 @@
         <w:rPr>
           <w:rFonts w:ascii="Alef" w:cs="Alef" w:eastAsia="Alef" w:hAnsi="Alef"/>
           <w:i w:val="1"/>
+          <w:iCs/>
           <w:rtl w:val="1"/>
         </w:rPr>
         <w:t xml:space="preserve">מבוגרים</w:t>
@@ -9846,6 +10071,7 @@
         <w:rPr>
           <w:rFonts w:ascii="Alef" w:cs="Alef" w:eastAsia="Alef" w:hAnsi="Alef"/>
           <w:i w:val="1"/>
+          <w:iCs/>
           <w:rtl w:val="1"/>
         </w:rPr>
         <w:t xml:space="preserve">.</w:t>
@@ -9891,6 +10117,7 @@
         <w:rPr>
           <w:rFonts w:ascii="Alef" w:cs="Alef" w:eastAsia="Alef" w:hAnsi="Alef"/>
           <w:i w:val="1"/>
+          <w:iCs/>
           <w:rtl w:val="1"/>
         </w:rPr>
         <w:t xml:space="preserve">אולי</w:t>
@@ -9899,6 +10126,7 @@
         <w:rPr>
           <w:rFonts w:ascii="Alef" w:cs="Alef" w:eastAsia="Alef" w:hAnsi="Alef"/>
           <w:i w:val="1"/>
+          <w:iCs/>
           <w:rtl w:val="1"/>
         </w:rPr>
         <w:t xml:space="preserve"> </w:t>
@@ -9907,6 +10135,7 @@
         <w:rPr>
           <w:rFonts w:ascii="Alef" w:cs="Alef" w:eastAsia="Alef" w:hAnsi="Alef"/>
           <w:i w:val="1"/>
+          <w:iCs/>
           <w:rtl w:val="1"/>
         </w:rPr>
         <w:t xml:space="preserve">היו</w:t>
@@ -9915,6 +10144,7 @@
         <w:rPr>
           <w:rFonts w:ascii="Alef" w:cs="Alef" w:eastAsia="Alef" w:hAnsi="Alef"/>
           <w:i w:val="1"/>
+          <w:iCs/>
           <w:rtl w:val="1"/>
         </w:rPr>
         <w:t xml:space="preserve"> </w:t>
@@ -9923,6 +10153,7 @@
         <w:rPr>
           <w:rFonts w:ascii="Alef" w:cs="Alef" w:eastAsia="Alef" w:hAnsi="Alef"/>
           <w:i w:val="1"/>
+          <w:iCs/>
           <w:rtl w:val="1"/>
         </w:rPr>
         <w:t xml:space="preserve">מצליחים</w:t>
@@ -9931,6 +10162,7 @@
         <w:rPr>
           <w:rFonts w:ascii="Alef" w:cs="Alef" w:eastAsia="Alef" w:hAnsi="Alef"/>
           <w:i w:val="1"/>
+          <w:iCs/>
           <w:rtl w:val="1"/>
         </w:rPr>
         <w:t xml:space="preserve"> </w:t>
@@ -9939,6 +10171,7 @@
         <w:rPr>
           <w:rFonts w:ascii="Alef" w:cs="Alef" w:eastAsia="Alef" w:hAnsi="Alef"/>
           <w:i w:val="1"/>
+          <w:iCs/>
           <w:rtl w:val="1"/>
         </w:rPr>
         <w:t xml:space="preserve">יותר</w:t>
@@ -9947,6 +10180,7 @@
         <w:rPr>
           <w:rFonts w:ascii="Alef" w:cs="Alef" w:eastAsia="Alef" w:hAnsi="Alef"/>
           <w:i w:val="1"/>
+          <w:iCs/>
           <w:rtl w:val="1"/>
         </w:rPr>
         <w:t xml:space="preserve"> </w:t>
@@ -9955,6 +10189,7 @@
         <w:rPr>
           <w:rFonts w:ascii="Alef" w:cs="Alef" w:eastAsia="Alef" w:hAnsi="Alef"/>
           <w:i w:val="1"/>
+          <w:iCs/>
           <w:rtl w:val="1"/>
         </w:rPr>
         <w:t xml:space="preserve">ממני</w:t>
@@ -9963,6 +10198,7 @@
         <w:rPr>
           <w:rFonts w:ascii="Alef" w:cs="Alef" w:eastAsia="Alef" w:hAnsi="Alef"/>
           <w:i w:val="1"/>
+          <w:iCs/>
           <w:rtl w:val="1"/>
         </w:rPr>
         <w:t xml:space="preserve">,</w:t>
@@ -10096,6 +10332,7 @@
         <w:rPr>
           <w:rFonts w:ascii="Alef" w:cs="Alef" w:eastAsia="Alef" w:hAnsi="Alef"/>
           <w:i w:val="1"/>
+          <w:iCs/>
           <w:rtl w:val="1"/>
         </w:rPr>
         <w:t xml:space="preserve"> </w:t>
@@ -10104,6 +10341,7 @@
         <w:rPr>
           <w:rFonts w:ascii="Alef" w:cs="Alef" w:eastAsia="Alef" w:hAnsi="Alef"/>
           <w:i w:val="1"/>
+          <w:iCs/>
           <w:rtl w:val="1"/>
         </w:rPr>
         <w:t xml:space="preserve">היה</w:t>
@@ -10112,6 +10350,7 @@
         <w:rPr>
           <w:rFonts w:ascii="Alef" w:cs="Alef" w:eastAsia="Alef" w:hAnsi="Alef"/>
           <w:i w:val="1"/>
+          <w:iCs/>
           <w:rtl w:val="1"/>
         </w:rPr>
         <w:t xml:space="preserve"> </w:t>
@@ -10120,6 +10359,7 @@
         <w:rPr>
           <w:rFonts w:ascii="Alef" w:cs="Alef" w:eastAsia="Alef" w:hAnsi="Alef"/>
           <w:i w:val="1"/>
+          <w:iCs/>
           <w:rtl w:val="1"/>
         </w:rPr>
         <w:t xml:space="preserve">ששואל</w:t>
@@ -10128,6 +10368,7 @@
         <w:rPr>
           <w:rFonts w:ascii="Alef" w:cs="Alef" w:eastAsia="Alef" w:hAnsi="Alef"/>
           <w:i w:val="1"/>
+          <w:iCs/>
           <w:rtl w:val="1"/>
         </w:rPr>
         <w:t xml:space="preserve"> </w:t>
@@ -10136,6 +10377,7 @@
         <w:rPr>
           <w:rFonts w:ascii="Alef" w:cs="Alef" w:eastAsia="Alef" w:hAnsi="Alef"/>
           <w:i w:val="1"/>
+          <w:iCs/>
           <w:rtl w:val="1"/>
         </w:rPr>
         <w:t xml:space="preserve">מה</w:t>
@@ -10144,6 +10386,7 @@
         <w:rPr>
           <w:rFonts w:ascii="Alef" w:cs="Alef" w:eastAsia="Alef" w:hAnsi="Alef"/>
           <w:i w:val="1"/>
+          <w:iCs/>
           <w:rtl w:val="1"/>
         </w:rPr>
         <w:t xml:space="preserve"> </w:t>
@@ -10152,6 +10395,7 @@
         <w:rPr>
           <w:rFonts w:ascii="Alef" w:cs="Alef" w:eastAsia="Alef" w:hAnsi="Alef"/>
           <w:i w:val="1"/>
+          <w:iCs/>
           <w:rtl w:val="1"/>
         </w:rPr>
         <w:t xml:space="preserve">מניע</w:t>
@@ -10160,6 +10404,7 @@
         <w:rPr>
           <w:rFonts w:ascii="Alef" w:cs="Alef" w:eastAsia="Alef" w:hAnsi="Alef"/>
           <w:i w:val="1"/>
+          <w:iCs/>
           <w:rtl w:val="1"/>
         </w:rPr>
         <w:t xml:space="preserve"> </w:t>
@@ -10168,6 +10413,7 @@
         <w:rPr>
           <w:rFonts w:ascii="Alef" w:cs="Alef" w:eastAsia="Alef" w:hAnsi="Alef"/>
           <w:i w:val="1"/>
+          <w:iCs/>
           <w:rtl w:val="1"/>
         </w:rPr>
         <w:t xml:space="preserve">נססתר</w:t>
@@ -10176,6 +10422,7 @@
         <w:rPr>
           <w:rFonts w:ascii="Alef" w:cs="Alef" w:eastAsia="Alef" w:hAnsi="Alef"/>
           <w:i w:val="1"/>
+          <w:iCs/>
           <w:rtl w:val="1"/>
         </w:rPr>
         <w:t xml:space="preserve"> </w:t>
@@ -10184,6 +10431,7 @@
         <w:rPr>
           <w:rFonts w:ascii="Alef" w:cs="Alef" w:eastAsia="Alef" w:hAnsi="Alef"/>
           <w:i w:val="1"/>
+          <w:iCs/>
           <w:rtl w:val="1"/>
         </w:rPr>
         <w:t xml:space="preserve">לפני</w:t>
@@ -10192,6 +10440,7 @@
         <w:rPr>
           <w:rFonts w:ascii="Alef" w:cs="Alef" w:eastAsia="Alef" w:hAnsi="Alef"/>
           <w:i w:val="1"/>
+          <w:iCs/>
           <w:rtl w:val="1"/>
         </w:rPr>
         <w:t xml:space="preserve"> </w:t>
@@ -10200,6 +10449,7 @@
         <w:rPr>
           <w:rFonts w:ascii="Alef" w:cs="Alef" w:eastAsia="Alef" w:hAnsi="Alef"/>
           <w:i w:val="1"/>
+          <w:iCs/>
           <w:rtl w:val="1"/>
         </w:rPr>
         <w:t xml:space="preserve">ששהיה</w:t>
@@ -10208,6 +10458,7 @@
         <w:rPr>
           <w:rFonts w:ascii="Alef" w:cs="Alef" w:eastAsia="Alef" w:hAnsi="Alef"/>
           <w:i w:val="1"/>
+          <w:iCs/>
           <w:rtl w:val="1"/>
         </w:rPr>
         <w:t xml:space="preserve"> </w:t>
@@ -10216,6 +10467,7 @@
         <w:rPr>
           <w:rFonts w:ascii="Alef" w:cs="Alef" w:eastAsia="Alef" w:hAnsi="Alef"/>
           <w:i w:val="1"/>
+          <w:iCs/>
           <w:rtl w:val="1"/>
         </w:rPr>
         <w:t xml:space="preserve">מססכים</w:t>
@@ -10224,6 +10476,7 @@
         <w:rPr>
           <w:rFonts w:ascii="Alef" w:cs="Alef" w:eastAsia="Alef" w:hAnsi="Alef"/>
           <w:i w:val="1"/>
+          <w:iCs/>
           <w:rtl w:val="1"/>
         </w:rPr>
         <w:t xml:space="preserve"> </w:t>
@@ -10232,6 +10485,7 @@
         <w:rPr>
           <w:rFonts w:ascii="Alef" w:cs="Alef" w:eastAsia="Alef" w:hAnsi="Alef"/>
           <w:i w:val="1"/>
+          <w:iCs/>
           <w:rtl w:val="1"/>
         </w:rPr>
         <w:t xml:space="preserve">להציל</w:t>
@@ -10240,6 +10494,7 @@
         <w:rPr>
           <w:rFonts w:ascii="Alef" w:cs="Alef" w:eastAsia="Alef" w:hAnsi="Alef"/>
           <w:i w:val="1"/>
+          <w:iCs/>
           <w:rtl w:val="1"/>
         </w:rPr>
         <w:t xml:space="preserve"> </w:t>
@@ -10248,6 +10503,7 @@
         <w:rPr>
           <w:rFonts w:ascii="Alef" w:cs="Alef" w:eastAsia="Alef" w:hAnsi="Alef"/>
           <w:i w:val="1"/>
+          <w:iCs/>
           <w:rtl w:val="1"/>
         </w:rPr>
         <w:t xml:space="preserve">איששה</w:t>
@@ -10256,6 +10512,7 @@
         <w:rPr>
           <w:rFonts w:ascii="Alef" w:cs="Alef" w:eastAsia="Alef" w:hAnsi="Alef"/>
           <w:i w:val="1"/>
+          <w:iCs/>
           <w:rtl w:val="1"/>
         </w:rPr>
         <w:t xml:space="preserve"> -</w:t>
@@ -10301,6 +10558,7 @@
         <w:rPr>
           <w:rFonts w:ascii="Alef" w:cs="Alef" w:eastAsia="Alef" w:hAnsi="Alef"/>
           <w:i w:val="1"/>
+          <w:iCs/>
           <w:rtl w:val="1"/>
         </w:rPr>
         <w:t xml:space="preserve">ששמח</w:t>
@@ -10309,6 +10567,7 @@
         <w:rPr>
           <w:rFonts w:ascii="Alef" w:cs="Alef" w:eastAsia="Alef" w:hAnsi="Alef"/>
           <w:i w:val="1"/>
+          <w:iCs/>
           <w:rtl w:val="1"/>
         </w:rPr>
         <w:t xml:space="preserve"> </w:t>
@@ -10317,6 +10576,7 @@
         <w:rPr>
           <w:rFonts w:ascii="Alef" w:cs="Alef" w:eastAsia="Alef" w:hAnsi="Alef"/>
           <w:i w:val="1"/>
+          <w:iCs/>
           <w:rtl w:val="1"/>
         </w:rPr>
         <w:t xml:space="preserve">ששאתה</w:t>
@@ -10325,6 +10585,7 @@
         <w:rPr>
           <w:rFonts w:ascii="Alef" w:cs="Alef" w:eastAsia="Alef" w:hAnsi="Alef"/>
           <w:i w:val="1"/>
+          <w:iCs/>
           <w:rtl w:val="1"/>
         </w:rPr>
         <w:t xml:space="preserve"> </w:t>
@@ -10333,6 +10594,7 @@
         <w:rPr>
           <w:rFonts w:ascii="Alef" w:cs="Alef" w:eastAsia="Alef" w:hAnsi="Alef"/>
           <w:i w:val="1"/>
+          <w:iCs/>
           <w:rtl w:val="1"/>
         </w:rPr>
         <w:t xml:space="preserve">מבין</w:t>
@@ -10341,6 +10603,7 @@
         <w:rPr>
           <w:rFonts w:ascii="Alef" w:cs="Alef" w:eastAsia="Alef" w:hAnsi="Alef"/>
           <w:i w:val="1"/>
+          <w:iCs/>
           <w:rtl w:val="1"/>
         </w:rPr>
         <w:t xml:space="preserve"> </w:t>
@@ -10349,6 +10612,7 @@
         <w:rPr>
           <w:rFonts w:ascii="Alef" w:cs="Alef" w:eastAsia="Alef" w:hAnsi="Alef"/>
           <w:i w:val="1"/>
+          <w:iCs/>
           <w:rtl w:val="1"/>
         </w:rPr>
         <w:t xml:space="preserve">זאת</w:t>
@@ -10357,6 +10621,7 @@
         <w:rPr>
           <w:rFonts w:ascii="Alef" w:cs="Alef" w:eastAsia="Alef" w:hAnsi="Alef"/>
           <w:i w:val="1"/>
+          <w:iCs/>
           <w:rtl w:val="1"/>
         </w:rPr>
         <w:t xml:space="preserve"> </w:t>
@@ -10365,6 +10630,7 @@
         <w:rPr>
           <w:rFonts w:ascii="Alef" w:cs="Alef" w:eastAsia="Alef" w:hAnsi="Alef"/>
           <w:i w:val="1"/>
+          <w:iCs/>
           <w:rtl w:val="1"/>
         </w:rPr>
         <w:t xml:space="preserve">עכששיו</w:t>
@@ -10427,6 +10693,7 @@
         <w:rPr>
           <w:rFonts w:ascii="Alef" w:cs="Alef" w:eastAsia="Alef" w:hAnsi="Alef"/>
           <w:i w:val="1"/>
+          <w:iCs/>
           <w:rtl w:val="1"/>
         </w:rPr>
         <w:t xml:space="preserve">תמיד</w:t>
@@ -10435,6 +10702,7 @@
         <w:rPr>
           <w:rFonts w:ascii="Alef" w:cs="Alef" w:eastAsia="Alef" w:hAnsi="Alef"/>
           <w:i w:val="1"/>
+          <w:iCs/>
           <w:rtl w:val="1"/>
         </w:rPr>
         <w:t xml:space="preserve"> </w:t>
@@ -10443,6 +10711,7 @@
         <w:rPr>
           <w:rFonts w:ascii="Alef" w:cs="Alef" w:eastAsia="Alef" w:hAnsi="Alef"/>
           <w:i w:val="1"/>
+          <w:iCs/>
           <w:rtl w:val="1"/>
         </w:rPr>
         <w:t xml:space="preserve">תששאל</w:t>
@@ -10451,6 +10720,7 @@
         <w:rPr>
           <w:rFonts w:ascii="Alef" w:cs="Alef" w:eastAsia="Alef" w:hAnsi="Alef"/>
           <w:i w:val="1"/>
+          <w:iCs/>
           <w:rtl w:val="1"/>
         </w:rPr>
         <w:t xml:space="preserve"> </w:t>
@@ -10459,6 +10729,7 @@
         <w:rPr>
           <w:rFonts w:ascii="Alef" w:cs="Alef" w:eastAsia="Alef" w:hAnsi="Alef"/>
           <w:i w:val="1"/>
+          <w:iCs/>
           <w:rtl w:val="1"/>
         </w:rPr>
         <w:t xml:space="preserve">מה</w:t>
@@ -10467,6 +10738,7 @@
         <w:rPr>
           <w:rFonts w:ascii="Alef" w:cs="Alef" w:eastAsia="Alef" w:hAnsi="Alef"/>
           <w:i w:val="1"/>
+          <w:iCs/>
           <w:rtl w:val="1"/>
         </w:rPr>
         <w:t xml:space="preserve"> </w:t>
@@ -10476,6 +10748,7 @@
         <w:rPr>
           <w:rFonts w:ascii="Alef" w:cs="Alef" w:eastAsia="Alef" w:hAnsi="Alef"/>
           <w:i w:val="1"/>
+          <w:iCs/>
           <w:rtl w:val="1"/>
         </w:rPr>
         <w:t xml:space="preserve">היתרון</w:t>
@@ -10493,6 +10766,7 @@
         <w:rPr>
           <w:rFonts w:ascii="Alef" w:cs="Alef" w:eastAsia="Alef" w:hAnsi="Alef"/>
           <w:i w:val="1"/>
+          <w:iCs/>
           <w:rtl w:val="1"/>
         </w:rPr>
         <w:t xml:space="preserve"> </w:t>
@@ -10501,6 +10775,7 @@
         <w:rPr>
           <w:rFonts w:ascii="Alef" w:cs="Alef" w:eastAsia="Alef" w:hAnsi="Alef"/>
           <w:i w:val="1"/>
+          <w:iCs/>
           <w:rtl w:val="1"/>
         </w:rPr>
         <w:t xml:space="preserve">ששל</w:t>
@@ -10509,6 +10784,7 @@
         <w:rPr>
           <w:rFonts w:ascii="Alef" w:cs="Alef" w:eastAsia="Alef" w:hAnsi="Alef"/>
           <w:i w:val="1"/>
+          <w:iCs/>
           <w:rtl w:val="1"/>
         </w:rPr>
         <w:t xml:space="preserve"> </w:t>
@@ -10517,6 +10793,7 @@
         <w:rPr>
           <w:rFonts w:ascii="Alef" w:cs="Alef" w:eastAsia="Alef" w:hAnsi="Alef"/>
           <w:i w:val="1"/>
+          <w:iCs/>
           <w:rtl w:val="1"/>
         </w:rPr>
         <w:t xml:space="preserve">האחר</w:t>
@@ -10525,6 +10802,7 @@
         <w:rPr>
           <w:rFonts w:ascii="Alef" w:cs="Alef" w:eastAsia="Alef" w:hAnsi="Alef"/>
           <w:i w:val="1"/>
+          <w:iCs/>
           <w:rtl w:val="1"/>
         </w:rPr>
         <w:t xml:space="preserve">. </w:t>
@@ -10533,6 +10811,7 @@
         <w:rPr>
           <w:rFonts w:ascii="Alef" w:cs="Alef" w:eastAsia="Alef" w:hAnsi="Alef"/>
           <w:i w:val="1"/>
+          <w:iCs/>
           <w:rtl w:val="1"/>
         </w:rPr>
         <w:t xml:space="preserve">אחר</w:t>
@@ -10541,6 +10820,7 @@
         <w:rPr>
           <w:rFonts w:ascii="Alef" w:cs="Alef" w:eastAsia="Alef" w:hAnsi="Alef"/>
           <w:i w:val="1"/>
+          <w:iCs/>
           <w:rtl w:val="1"/>
         </w:rPr>
         <w:t xml:space="preserve"> </w:t>
@@ -10549,6 +10829,7 @@
         <w:rPr>
           <w:rFonts w:ascii="Alef" w:cs="Alef" w:eastAsia="Alef" w:hAnsi="Alef"/>
           <w:i w:val="1"/>
+          <w:iCs/>
           <w:rtl w:val="1"/>
         </w:rPr>
         <w:t xml:space="preserve">כך</w:t>
@@ -10557,6 +10838,7 @@
         <w:rPr>
           <w:rFonts w:ascii="Alef" w:cs="Alef" w:eastAsia="Alef" w:hAnsi="Alef"/>
           <w:i w:val="1"/>
+          <w:iCs/>
           <w:rtl w:val="1"/>
         </w:rPr>
         <w:t xml:space="preserve"> </w:t>
@@ -10565,6 +10847,7 @@
         <w:rPr>
           <w:rFonts w:ascii="Alef" w:cs="Alef" w:eastAsia="Alef" w:hAnsi="Alef"/>
           <w:i w:val="1"/>
+          <w:iCs/>
           <w:rtl w:val="1"/>
         </w:rPr>
         <w:t xml:space="preserve">תלמד</w:t>
@@ -10573,6 +10856,7 @@
         <w:rPr>
           <w:rFonts w:ascii="Alef" w:cs="Alef" w:eastAsia="Alef" w:hAnsi="Alef"/>
           <w:i w:val="1"/>
+          <w:iCs/>
           <w:rtl w:val="1"/>
         </w:rPr>
         <w:t xml:space="preserve"> </w:t>
@@ -10581,6 +10865,7 @@
         <w:rPr>
           <w:rFonts w:ascii="Alef" w:cs="Alef" w:eastAsia="Alef" w:hAnsi="Alef"/>
           <w:i w:val="1"/>
+          <w:iCs/>
           <w:rtl w:val="1"/>
         </w:rPr>
         <w:t xml:space="preserve">לששאול</w:t>
@@ -10589,6 +10874,7 @@
         <w:rPr>
           <w:rFonts w:ascii="Alef" w:cs="Alef" w:eastAsia="Alef" w:hAnsi="Alef"/>
           <w:i w:val="1"/>
+          <w:iCs/>
           <w:rtl w:val="1"/>
         </w:rPr>
         <w:t xml:space="preserve"> </w:t>
@@ -10597,6 +10883,7 @@
         <w:rPr>
           <w:rFonts w:ascii="Alef" w:cs="Alef" w:eastAsia="Alef" w:hAnsi="Alef"/>
           <w:i w:val="1"/>
+          <w:iCs/>
           <w:rtl w:val="1"/>
         </w:rPr>
         <w:t xml:space="preserve">על</w:t>
@@ -10605,6 +10892,7 @@
         <w:rPr>
           <w:rFonts w:ascii="Alef" w:cs="Alef" w:eastAsia="Alef" w:hAnsi="Alef"/>
           <w:i w:val="1"/>
+          <w:iCs/>
           <w:rtl w:val="1"/>
         </w:rPr>
         <w:t xml:space="preserve"> </w:t>
@@ -10613,6 +10901,7 @@
         <w:rPr>
           <w:rFonts w:ascii="Alef" w:cs="Alef" w:eastAsia="Alef" w:hAnsi="Alef"/>
           <w:i w:val="1"/>
+          <w:iCs/>
           <w:rtl w:val="1"/>
         </w:rPr>
         <w:t xml:space="preserve">היתרון</w:t>
@@ -10621,6 +10910,7 @@
         <w:rPr>
           <w:rFonts w:ascii="Alef" w:cs="Alef" w:eastAsia="Alef" w:hAnsi="Alef"/>
           <w:i w:val="1"/>
+          <w:iCs/>
           <w:rtl w:val="1"/>
         </w:rPr>
         <w:t xml:space="preserve"> </w:t>
@@ -10629,6 +10919,7 @@
         <w:rPr>
           <w:rFonts w:ascii="Alef" w:cs="Alef" w:eastAsia="Alef" w:hAnsi="Alef"/>
           <w:i w:val="1"/>
+          <w:iCs/>
           <w:rtl w:val="1"/>
         </w:rPr>
         <w:t xml:space="preserve">ששלך</w:t>
@@ -10637,6 +10928,7 @@
         <w:rPr>
           <w:rFonts w:ascii="Alef" w:cs="Alef" w:eastAsia="Alef" w:hAnsi="Alef"/>
           <w:i w:val="1"/>
+          <w:iCs/>
           <w:rtl w:val="1"/>
         </w:rPr>
         <w:t xml:space="preserve">. </w:t>
@@ -10645,6 +10937,7 @@
         <w:rPr>
           <w:rFonts w:ascii="Alef" w:cs="Alef" w:eastAsia="Alef" w:hAnsi="Alef"/>
           <w:i w:val="1"/>
+          <w:iCs/>
           <w:rtl w:val="1"/>
         </w:rPr>
         <w:t xml:space="preserve">אם</w:t>
@@ -10653,6 +10946,7 @@
         <w:rPr>
           <w:rFonts w:ascii="Alef" w:cs="Alef" w:eastAsia="Alef" w:hAnsi="Alef"/>
           <w:i w:val="1"/>
+          <w:iCs/>
           <w:rtl w:val="1"/>
         </w:rPr>
         <w:t xml:space="preserve"> </w:t>
@@ -10661,6 +10955,7 @@
         <w:rPr>
           <w:rFonts w:ascii="Alef" w:cs="Alef" w:eastAsia="Alef" w:hAnsi="Alef"/>
           <w:i w:val="1"/>
+          <w:iCs/>
           <w:rtl w:val="1"/>
         </w:rPr>
         <w:t xml:space="preserve">תוכנית</w:t>
@@ -10669,6 +10964,7 @@
         <w:rPr>
           <w:rFonts w:ascii="Alef" w:cs="Alef" w:eastAsia="Alef" w:hAnsi="Alef"/>
           <w:i w:val="1"/>
+          <w:iCs/>
           <w:rtl w:val="1"/>
         </w:rPr>
         <w:t xml:space="preserve"> </w:t>
@@ -10677,6 +10973,7 @@
         <w:rPr>
           <w:rFonts w:ascii="Alef" w:cs="Alef" w:eastAsia="Alef" w:hAnsi="Alef"/>
           <w:i w:val="1"/>
+          <w:iCs/>
           <w:rtl w:val="1"/>
         </w:rPr>
         <w:t xml:space="preserve">ששלי</w:t>
@@ -10685,6 +10982,7 @@
         <w:rPr>
           <w:rFonts w:ascii="Alef" w:cs="Alef" w:eastAsia="Alef" w:hAnsi="Alef"/>
           <w:i w:val="1"/>
+          <w:iCs/>
           <w:rtl w:val="1"/>
         </w:rPr>
         <w:t xml:space="preserve"> </w:t>
@@ -10693,6 +10991,7 @@
         <w:rPr>
           <w:rFonts w:ascii="Alef" w:cs="Alef" w:eastAsia="Alef" w:hAnsi="Alef"/>
           <w:i w:val="1"/>
+          <w:iCs/>
           <w:rtl w:val="1"/>
         </w:rPr>
         <w:t xml:space="preserve">לא</w:t>
@@ -10701,6 +11000,7 @@
         <w:rPr>
           <w:rFonts w:ascii="Alef" w:cs="Alef" w:eastAsia="Alef" w:hAnsi="Alef"/>
           <w:i w:val="1"/>
+          <w:iCs/>
           <w:rtl w:val="1"/>
         </w:rPr>
         <w:t xml:space="preserve"> </w:t>
@@ -10709,6 +11009,7 @@
         <w:rPr>
           <w:rFonts w:ascii="Alef" w:cs="Alef" w:eastAsia="Alef" w:hAnsi="Alef"/>
           <w:i w:val="1"/>
+          <w:iCs/>
           <w:rtl w:val="1"/>
         </w:rPr>
         <w:t xml:space="preserve">לטעמך</w:t>
@@ -10717,6 +11018,7 @@
         <w:rPr>
           <w:rFonts w:ascii="Alef" w:cs="Alef" w:eastAsia="Alef" w:hAnsi="Alef"/>
           <w:i w:val="1"/>
+          <w:iCs/>
           <w:rtl w:val="1"/>
         </w:rPr>
         <w:t xml:space="preserve">, </w:t>
@@ -10725,6 +11027,7 @@
         <w:rPr>
           <w:rFonts w:ascii="Alef" w:cs="Alef" w:eastAsia="Alef" w:hAnsi="Alef"/>
           <w:i w:val="1"/>
+          <w:iCs/>
           <w:rtl w:val="1"/>
         </w:rPr>
         <w:t xml:space="preserve">מה</w:t>
@@ -10733,6 +11036,7 @@
         <w:rPr>
           <w:rFonts w:ascii="Alef" w:cs="Alef" w:eastAsia="Alef" w:hAnsi="Alef"/>
           <w:i w:val="1"/>
+          <w:iCs/>
           <w:rtl w:val="1"/>
         </w:rPr>
         <w:t xml:space="preserve"> </w:t>
@@ -10741,6 +11045,7 @@
         <w:rPr>
           <w:rFonts w:ascii="Alef" w:cs="Alef" w:eastAsia="Alef" w:hAnsi="Alef"/>
           <w:i w:val="1"/>
+          <w:iCs/>
           <w:rtl w:val="1"/>
         </w:rPr>
         <w:t xml:space="preserve">כן</w:t>
@@ -10749,6 +11054,7 @@
         <w:rPr>
           <w:rFonts w:ascii="Alef" w:cs="Alef" w:eastAsia="Alef" w:hAnsi="Alef"/>
           <w:i w:val="1"/>
+          <w:iCs/>
           <w:rtl w:val="1"/>
         </w:rPr>
         <w:t xml:space="preserve">?</w:t>
@@ -10794,6 +11100,7 @@
         <w:rPr>
           <w:rFonts w:ascii="Alef" w:cs="Alef" w:eastAsia="Alef" w:hAnsi="Alef"/>
           <w:i w:val="1"/>
+          <w:iCs/>
           <w:rtl w:val="1"/>
         </w:rPr>
         <w:t xml:space="preserve">אם</w:t>
@@ -10802,6 +11109,7 @@
         <w:rPr>
           <w:rFonts w:ascii="Alef" w:cs="Alef" w:eastAsia="Alef" w:hAnsi="Alef"/>
           <w:i w:val="1"/>
+          <w:iCs/>
           <w:rtl w:val="1"/>
         </w:rPr>
         <w:t xml:space="preserve"> </w:t>
@@ -10810,6 +11118,7 @@
         <w:rPr>
           <w:rFonts w:ascii="Alef" w:cs="Alef" w:eastAsia="Alef" w:hAnsi="Alef"/>
           <w:i w:val="1"/>
+          <w:iCs/>
           <w:rtl w:val="1"/>
         </w:rPr>
         <w:t xml:space="preserve">צריך</w:t>
@@ -10818,6 +11127,7 @@
         <w:rPr>
           <w:rFonts w:ascii="Alef" w:cs="Alef" w:eastAsia="Alef" w:hAnsi="Alef"/>
           <w:i w:val="1"/>
+          <w:iCs/>
           <w:rtl w:val="1"/>
         </w:rPr>
         <w:t xml:space="preserve"> - </w:t>
@@ -10826,6 +11136,7 @@
         <w:rPr>
           <w:rFonts w:ascii="Alef" w:cs="Alef" w:eastAsia="Alef" w:hAnsi="Alef"/>
           <w:i w:val="1"/>
+          <w:iCs/>
           <w:rtl w:val="1"/>
         </w:rPr>
         <w:t xml:space="preserve">להיששאר</w:t>
@@ -10834,6 +11145,7 @@
         <w:rPr>
           <w:rFonts w:ascii="Alef" w:cs="Alef" w:eastAsia="Alef" w:hAnsi="Alef"/>
           <w:i w:val="1"/>
+          <w:iCs/>
           <w:rtl w:val="1"/>
         </w:rPr>
         <w:t xml:space="preserve"> </w:t>
@@ -10842,6 +11154,7 @@
         <w:rPr>
           <w:rFonts w:ascii="Alef" w:cs="Alef" w:eastAsia="Alef" w:hAnsi="Alef"/>
           <w:i w:val="1"/>
+          <w:iCs/>
           <w:rtl w:val="1"/>
         </w:rPr>
         <w:t xml:space="preserve">בבית</w:t>
@@ -10850,6 +11163,7 @@
         <w:rPr>
           <w:rFonts w:ascii="Alef" w:cs="Alef" w:eastAsia="Alef" w:hAnsi="Alef"/>
           <w:i w:val="1"/>
+          <w:iCs/>
           <w:rtl w:val="1"/>
         </w:rPr>
         <w:t xml:space="preserve"> </w:t>
@@ -10858,6 +11172,7 @@
         <w:rPr>
           <w:rFonts w:ascii="Alef" w:cs="Alef" w:eastAsia="Alef" w:hAnsi="Alef"/>
           <w:i w:val="1"/>
+          <w:iCs/>
           <w:rtl w:val="1"/>
         </w:rPr>
         <w:t xml:space="preserve">סספר</w:t>
@@ -10866,6 +11181,7 @@
         <w:rPr>
           <w:rFonts w:ascii="Alef" w:cs="Alef" w:eastAsia="Alef" w:hAnsi="Alef"/>
           <w:i w:val="1"/>
+          <w:iCs/>
           <w:rtl w:val="1"/>
         </w:rPr>
         <w:t xml:space="preserve"> </w:t>
@@ -10874,6 +11190,7 @@
         <w:rPr>
           <w:rFonts w:ascii="Alef" w:cs="Alef" w:eastAsia="Alef" w:hAnsi="Alef"/>
           <w:i w:val="1"/>
+          <w:iCs/>
           <w:rtl w:val="1"/>
         </w:rPr>
         <w:t xml:space="preserve">שששש</w:t>
@@ -10882,6 +11199,7 @@
         <w:rPr>
           <w:rFonts w:ascii="Alef" w:cs="Alef" w:eastAsia="Alef" w:hAnsi="Alef"/>
           <w:i w:val="1"/>
+          <w:iCs/>
           <w:rtl w:val="1"/>
         </w:rPr>
         <w:t xml:space="preserve"> </w:t>
@@ -10890,6 +11208,7 @@
         <w:rPr>
           <w:rFonts w:ascii="Alef" w:cs="Alef" w:eastAsia="Alef" w:hAnsi="Alef"/>
           <w:i w:val="1"/>
+          <w:iCs/>
           <w:rtl w:val="1"/>
         </w:rPr>
         <w:t xml:space="preserve">ששנים</w:t>
@@ -10898,6 +11217,7 @@
         <w:rPr>
           <w:rFonts w:ascii="Alef" w:cs="Alef" w:eastAsia="Alef" w:hAnsi="Alef"/>
           <w:i w:val="1"/>
+          <w:iCs/>
           <w:rtl w:val="1"/>
         </w:rPr>
         <w:t xml:space="preserve"> </w:t>
@@ -10906,6 +11226,7 @@
         <w:rPr>
           <w:rFonts w:ascii="Alef" w:cs="Alef" w:eastAsia="Alef" w:hAnsi="Alef"/>
           <w:i w:val="1"/>
+          <w:iCs/>
           <w:rtl w:val="1"/>
         </w:rPr>
         <w:t xml:space="preserve">וללמוד</w:t>
@@ -10914,6 +11235,7 @@
         <w:rPr>
           <w:rFonts w:ascii="Alef" w:cs="Alef" w:eastAsia="Alef" w:hAnsi="Alef"/>
           <w:i w:val="1"/>
+          <w:iCs/>
           <w:rtl w:val="1"/>
         </w:rPr>
         <w:t xml:space="preserve">. </w:t>
@@ -10922,6 +11244,7 @@
         <w:rPr>
           <w:rFonts w:ascii="Alef" w:cs="Alef" w:eastAsia="Alef" w:hAnsi="Alef"/>
           <w:i w:val="1"/>
+          <w:iCs/>
           <w:rtl w:val="1"/>
         </w:rPr>
         <w:t xml:space="preserve">הוגוורטסס</w:t>
@@ -10930,6 +11253,7 @@
         <w:rPr>
           <w:rFonts w:ascii="Alef" w:cs="Alef" w:eastAsia="Alef" w:hAnsi="Alef"/>
           <w:i w:val="1"/>
+          <w:iCs/>
           <w:rtl w:val="1"/>
         </w:rPr>
         <w:t xml:space="preserve"> </w:t>
@@ -10938,6 +11262,7 @@
         <w:rPr>
           <w:rFonts w:ascii="Alef" w:cs="Alef" w:eastAsia="Alef" w:hAnsi="Alef"/>
           <w:i w:val="1"/>
+          <w:iCs/>
           <w:rtl w:val="1"/>
         </w:rPr>
         <w:t xml:space="preserve">נראית</w:t>
@@ -10946,6 +11271,7 @@
         <w:rPr>
           <w:rFonts w:ascii="Alef" w:cs="Alef" w:eastAsia="Alef" w:hAnsi="Alef"/>
           <w:i w:val="1"/>
+          <w:iCs/>
           <w:rtl w:val="1"/>
         </w:rPr>
         <w:t xml:space="preserve"> </w:t>
@@ -10954,6 +11280,7 @@
         <w:rPr>
           <w:rFonts w:ascii="Alef" w:cs="Alef" w:eastAsia="Alef" w:hAnsi="Alef"/>
           <w:i w:val="1"/>
+          <w:iCs/>
           <w:rtl w:val="1"/>
         </w:rPr>
         <w:t xml:space="preserve">כמו</w:t>
@@ -10962,6 +11289,7 @@
         <w:rPr>
           <w:rFonts w:ascii="Alef" w:cs="Alef" w:eastAsia="Alef" w:hAnsi="Alef"/>
           <w:i w:val="1"/>
+          <w:iCs/>
           <w:rtl w:val="1"/>
         </w:rPr>
         <w:t xml:space="preserve"> </w:t>
@@ -10970,6 +11298,7 @@
         <w:rPr>
           <w:rFonts w:ascii="Alef" w:cs="Alef" w:eastAsia="Alef" w:hAnsi="Alef"/>
           <w:i w:val="1"/>
+          <w:iCs/>
           <w:rtl w:val="1"/>
         </w:rPr>
         <w:t xml:space="preserve">מקום</w:t>
@@ -10978,6 +11307,7 @@
         <w:rPr>
           <w:rFonts w:ascii="Alef" w:cs="Alef" w:eastAsia="Alef" w:hAnsi="Alef"/>
           <w:i w:val="1"/>
+          <w:iCs/>
           <w:rtl w:val="1"/>
         </w:rPr>
         <w:t xml:space="preserve"> </w:t>
@@ -10986,6 +11316,7 @@
         <w:rPr>
           <w:rFonts w:ascii="Alef" w:cs="Alef" w:eastAsia="Alef" w:hAnsi="Alef"/>
           <w:i w:val="1"/>
+          <w:iCs/>
           <w:rtl w:val="1"/>
         </w:rPr>
         <w:t xml:space="preserve">טוב</w:t>
@@ -10994,6 +11325,7 @@
         <w:rPr>
           <w:rFonts w:ascii="Alef" w:cs="Alef" w:eastAsia="Alef" w:hAnsi="Alef"/>
           <w:i w:val="1"/>
+          <w:iCs/>
           <w:rtl w:val="1"/>
         </w:rPr>
         <w:t xml:space="preserve"> </w:t>
@@ -11002,6 +11334,7 @@
         <w:rPr>
           <w:rFonts w:ascii="Alef" w:cs="Alef" w:eastAsia="Alef" w:hAnsi="Alef"/>
           <w:i w:val="1"/>
+          <w:iCs/>
           <w:rtl w:val="1"/>
         </w:rPr>
         <w:t xml:space="preserve">לששכון</w:t>
@@ -11010,6 +11343,7 @@
         <w:rPr>
           <w:rFonts w:ascii="Alef" w:cs="Alef" w:eastAsia="Alef" w:hAnsi="Alef"/>
           <w:i w:val="1"/>
+          <w:iCs/>
           <w:rtl w:val="1"/>
         </w:rPr>
         <w:t xml:space="preserve">. </w:t>
@@ -11018,6 +11352,7 @@
         <w:rPr>
           <w:rFonts w:ascii="Alef" w:cs="Alef" w:eastAsia="Alef" w:hAnsi="Alef"/>
           <w:i w:val="1"/>
+          <w:iCs/>
           <w:rtl w:val="1"/>
         </w:rPr>
         <w:t xml:space="preserve">סספרים</w:t>
@@ -11026,6 +11361,7 @@
         <w:rPr>
           <w:rFonts w:ascii="Alef" w:cs="Alef" w:eastAsia="Alef" w:hAnsi="Alef"/>
           <w:i w:val="1"/>
+          <w:iCs/>
           <w:rtl w:val="1"/>
         </w:rPr>
         <w:t xml:space="preserve">, </w:t>
@@ -11034,6 +11370,7 @@
         <w:rPr>
           <w:rFonts w:ascii="Alef" w:cs="Alef" w:eastAsia="Alef" w:hAnsi="Alef"/>
           <w:i w:val="1"/>
+          <w:iCs/>
           <w:rtl w:val="1"/>
         </w:rPr>
         <w:t xml:space="preserve">חברים</w:t>
@@ -11042,6 +11379,7 @@
         <w:rPr>
           <w:rFonts w:ascii="Alef" w:cs="Alef" w:eastAsia="Alef" w:hAnsi="Alef"/>
           <w:i w:val="1"/>
+          <w:iCs/>
           <w:rtl w:val="1"/>
         </w:rPr>
         <w:t xml:space="preserve">, </w:t>
@@ -11050,6 +11388,7 @@
         <w:rPr>
           <w:rFonts w:ascii="Alef" w:cs="Alef" w:eastAsia="Alef" w:hAnsi="Alef"/>
           <w:i w:val="1"/>
+          <w:iCs/>
           <w:rtl w:val="1"/>
         </w:rPr>
         <w:t xml:space="preserve">אוכל</w:t>
@@ -11058,6 +11397,7 @@
         <w:rPr>
           <w:rFonts w:ascii="Alef" w:cs="Alef" w:eastAsia="Alef" w:hAnsi="Alef"/>
           <w:i w:val="1"/>
+          <w:iCs/>
           <w:rtl w:val="1"/>
         </w:rPr>
         <w:t xml:space="preserve"> </w:t>
@@ -11066,6 +11406,7 @@
         <w:rPr>
           <w:rFonts w:ascii="Alef" w:cs="Alef" w:eastAsia="Alef" w:hAnsi="Alef"/>
           <w:i w:val="1"/>
+          <w:iCs/>
           <w:rtl w:val="1"/>
         </w:rPr>
         <w:t xml:space="preserve">מוז</w:t>
@@ -11096,6 +11437,7 @@
         <w:rPr>
           <w:rFonts w:ascii="Alef" w:cs="Alef" w:eastAsia="Alef" w:hAnsi="Alef"/>
           <w:i w:val="1"/>
+          <w:iCs/>
           <w:rtl w:val="1"/>
         </w:rPr>
         <w:t xml:space="preserve">ר</w:t>
@@ -11104,6 +11446,7 @@
         <w:rPr>
           <w:rFonts w:ascii="Alef" w:cs="Alef" w:eastAsia="Alef" w:hAnsi="Alef"/>
           <w:i w:val="1"/>
+          <w:iCs/>
           <w:rtl w:val="1"/>
         </w:rPr>
         <w:t xml:space="preserve"> </w:t>
@@ -11112,6 +11455,7 @@
         <w:rPr>
           <w:rFonts w:ascii="Alef" w:cs="Alef" w:eastAsia="Alef" w:hAnsi="Alef"/>
           <w:i w:val="1"/>
+          <w:iCs/>
           <w:rtl w:val="1"/>
         </w:rPr>
         <w:t xml:space="preserve">אך</w:t>
@@ -11120,6 +11464,7 @@
         <w:rPr>
           <w:rFonts w:ascii="Alef" w:cs="Alef" w:eastAsia="Alef" w:hAnsi="Alef"/>
           <w:i w:val="1"/>
+          <w:iCs/>
           <w:rtl w:val="1"/>
         </w:rPr>
         <w:t xml:space="preserve"> </w:t>
@@ -11128,6 +11473,7 @@
         <w:rPr>
           <w:rFonts w:ascii="Alef" w:cs="Alef" w:eastAsia="Alef" w:hAnsi="Alef"/>
           <w:i w:val="1"/>
+          <w:iCs/>
           <w:rtl w:val="1"/>
         </w:rPr>
         <w:t xml:space="preserve">טעים</w:t>
@@ -11136,6 +11482,7 @@
         <w:rPr>
           <w:rFonts w:ascii="Alef" w:cs="Alef" w:eastAsia="Alef" w:hAnsi="Alef"/>
           <w:i w:val="1"/>
+          <w:iCs/>
           <w:rtl w:val="1"/>
         </w:rPr>
         <w:t xml:space="preserve">.</w:t>
@@ -11671,6 +12018,7 @@
         <w:rPr>
           <w:rFonts w:ascii="Alef" w:cs="Alef" w:eastAsia="Alef" w:hAnsi="Alef"/>
           <w:i w:val="1"/>
+          <w:iCs/>
           <w:rtl w:val="1"/>
         </w:rPr>
         <w:t xml:space="preserve">קל</w:t>
@@ -11679,6 +12027,7 @@
         <w:rPr>
           <w:rFonts w:ascii="Alef" w:cs="Alef" w:eastAsia="Alef" w:hAnsi="Alef"/>
           <w:i w:val="1"/>
+          <w:iCs/>
           <w:rtl w:val="1"/>
         </w:rPr>
         <w:t xml:space="preserve"> </w:t>
@@ -11687,6 +12036,7 @@
         <w:rPr>
           <w:rFonts w:ascii="Alef" w:cs="Alef" w:eastAsia="Alef" w:hAnsi="Alef"/>
           <w:i w:val="1"/>
+          <w:iCs/>
           <w:rtl w:val="1"/>
         </w:rPr>
         <w:t xml:space="preserve">לומר</w:t>
@@ -11695,6 +12045,7 @@
         <w:rPr>
           <w:rFonts w:ascii="Alef" w:cs="Alef" w:eastAsia="Alef" w:hAnsi="Alef"/>
           <w:i w:val="1"/>
+          <w:iCs/>
           <w:rtl w:val="1"/>
         </w:rPr>
         <w:t xml:space="preserve"> </w:t>
@@ -11703,6 +12054,7 @@
         <w:rPr>
           <w:rFonts w:ascii="Alef" w:cs="Alef" w:eastAsia="Alef" w:hAnsi="Alef"/>
           <w:i w:val="1"/>
+          <w:iCs/>
           <w:rtl w:val="1"/>
         </w:rPr>
         <w:t xml:space="preserve">זאת</w:t>
@@ -11711,6 +12063,7 @@
         <w:rPr>
           <w:rFonts w:ascii="Alef" w:cs="Alef" w:eastAsia="Alef" w:hAnsi="Alef"/>
           <w:i w:val="1"/>
+          <w:iCs/>
           <w:rtl w:val="1"/>
         </w:rPr>
         <w:t xml:space="preserve"> </w:t>
@@ -11719,6 +12072,7 @@
         <w:rPr>
           <w:rFonts w:ascii="Alef" w:cs="Alef" w:eastAsia="Alef" w:hAnsi="Alef"/>
           <w:i w:val="1"/>
+          <w:iCs/>
           <w:rtl w:val="1"/>
         </w:rPr>
         <w:t xml:space="preserve">עכששיו</w:t>
@@ -11727,6 +12081,7 @@
         <w:rPr>
           <w:rFonts w:ascii="Alef" w:cs="Alef" w:eastAsia="Alef" w:hAnsi="Alef"/>
           <w:i w:val="1"/>
+          <w:iCs/>
           <w:rtl w:val="1"/>
         </w:rPr>
         <w:t xml:space="preserve">. </w:t>
@@ -11735,6 +12090,7 @@
         <w:rPr>
           <w:rFonts w:ascii="Alef" w:cs="Alef" w:eastAsia="Alef" w:hAnsi="Alef"/>
           <w:i w:val="1"/>
+          <w:iCs/>
           <w:rtl w:val="1"/>
         </w:rPr>
         <w:t xml:space="preserve">אלה</w:t>
@@ -11743,6 +12099,7 @@
         <w:rPr>
           <w:rFonts w:ascii="Alef" w:cs="Alef" w:eastAsia="Alef" w:hAnsi="Alef"/>
           <w:i w:val="1"/>
+          <w:iCs/>
           <w:rtl w:val="1"/>
         </w:rPr>
         <w:t xml:space="preserve"> </w:t>
@@ -11751,6 +12108,7 @@
         <w:rPr>
           <w:rFonts w:ascii="Alef" w:cs="Alef" w:eastAsia="Alef" w:hAnsi="Alef"/>
           <w:i w:val="1"/>
+          <w:iCs/>
           <w:rtl w:val="1"/>
         </w:rPr>
         <w:t xml:space="preserve">כמוני</w:t>
@@ -11759,6 +12117,7 @@
         <w:rPr>
           <w:rFonts w:ascii="Alef" w:cs="Alef" w:eastAsia="Alef" w:hAnsi="Alef"/>
           <w:i w:val="1"/>
+          <w:iCs/>
           <w:rtl w:val="1"/>
         </w:rPr>
         <w:t xml:space="preserve"> </w:t>
@@ -11767,6 +12126,7 @@
         <w:rPr>
           <w:rFonts w:ascii="Alef" w:cs="Alef" w:eastAsia="Alef" w:hAnsi="Alef"/>
           <w:i w:val="1"/>
+          <w:iCs/>
           <w:rtl w:val="1"/>
         </w:rPr>
         <w:t xml:space="preserve">וכמוך</w:t>
@@ -11775,6 +12135,7 @@
         <w:rPr>
           <w:rFonts w:ascii="Alef" w:cs="Alef" w:eastAsia="Alef" w:hAnsi="Alef"/>
           <w:i w:val="1"/>
+          <w:iCs/>
           <w:rtl w:val="1"/>
         </w:rPr>
         <w:t xml:space="preserve"> </w:t>
@@ -11783,6 +12144,7 @@
         <w:rPr>
           <w:rFonts w:ascii="Alef" w:cs="Alef" w:eastAsia="Alef" w:hAnsi="Alef"/>
           <w:i w:val="1"/>
+          <w:iCs/>
           <w:rtl w:val="1"/>
         </w:rPr>
         <w:t xml:space="preserve">לא</w:t>
@@ -11791,6 +12153,7 @@
         <w:rPr>
           <w:rFonts w:ascii="Alef" w:cs="Alef" w:eastAsia="Alef" w:hAnsi="Alef"/>
           <w:i w:val="1"/>
+          <w:iCs/>
           <w:rtl w:val="1"/>
         </w:rPr>
         <w:t xml:space="preserve"> </w:t>
@@ -11799,6 +12162,7 @@
         <w:rPr>
           <w:rFonts w:ascii="Alef" w:cs="Alef" w:eastAsia="Alef" w:hAnsi="Alef"/>
           <w:i w:val="1"/>
+          <w:iCs/>
           <w:rtl w:val="1"/>
         </w:rPr>
         <w:t xml:space="preserve">ססובלים</w:t>
@@ -11807,6 +12171,7 @@
         <w:rPr>
           <w:rFonts w:ascii="Alef" w:cs="Alef" w:eastAsia="Alef" w:hAnsi="Alef"/>
           <w:i w:val="1"/>
+          <w:iCs/>
           <w:rtl w:val="1"/>
         </w:rPr>
         <w:t xml:space="preserve"> </w:t>
@@ -11815,6 +12180,7 @@
         <w:rPr>
           <w:rFonts w:ascii="Alef" w:cs="Alef" w:eastAsia="Alef" w:hAnsi="Alef"/>
           <w:i w:val="1"/>
+          <w:iCs/>
           <w:rtl w:val="1"/>
         </w:rPr>
         <w:t xml:space="preserve">כליאה</w:t>
@@ -11823,6 +12189,7 @@
         <w:rPr>
           <w:rFonts w:ascii="Alef" w:cs="Alef" w:eastAsia="Alef" w:hAnsi="Alef"/>
           <w:i w:val="1"/>
+          <w:iCs/>
           <w:rtl w:val="1"/>
         </w:rPr>
         <w:t xml:space="preserve">. </w:t>
@@ -11831,6 +12198,7 @@
         <w:rPr>
           <w:rFonts w:ascii="Alef" w:cs="Alef" w:eastAsia="Alef" w:hAnsi="Alef"/>
           <w:i w:val="1"/>
+          <w:iCs/>
           <w:rtl w:val="1"/>
         </w:rPr>
         <w:t xml:space="preserve">תאבד</w:t>
@@ -11839,6 +12207,7 @@
         <w:rPr>
           <w:rFonts w:ascii="Alef" w:cs="Alef" w:eastAsia="Alef" w:hAnsi="Alef"/>
           <w:i w:val="1"/>
+          <w:iCs/>
           <w:rtl w:val="1"/>
         </w:rPr>
         <w:t xml:space="preserve"> </w:t>
@@ -11847,6 +12216,7 @@
         <w:rPr>
           <w:rFonts w:ascii="Alef" w:cs="Alef" w:eastAsia="Alef" w:hAnsi="Alef"/>
           <w:i w:val="1"/>
+          <w:iCs/>
           <w:rtl w:val="1"/>
         </w:rPr>
         <w:t xml:space="preserve">ססבלנות</w:t>
@@ -11855,6 +12225,7 @@
         <w:rPr>
           <w:rFonts w:ascii="Alef" w:cs="Alef" w:eastAsia="Alef" w:hAnsi="Alef"/>
           <w:i w:val="1"/>
+          <w:iCs/>
           <w:rtl w:val="1"/>
         </w:rPr>
         <w:t xml:space="preserve"> </w:t>
@@ -11863,6 +12234,7 @@
         <w:rPr>
           <w:rFonts w:ascii="Alef" w:cs="Alef" w:eastAsia="Alef" w:hAnsi="Alef"/>
           <w:i w:val="1"/>
+          <w:iCs/>
           <w:rtl w:val="1"/>
         </w:rPr>
         <w:t xml:space="preserve">הרבה</w:t>
@@ -11871,6 +12243,7 @@
         <w:rPr>
           <w:rFonts w:ascii="Alef" w:cs="Alef" w:eastAsia="Alef" w:hAnsi="Alef"/>
           <w:i w:val="1"/>
+          <w:iCs/>
           <w:rtl w:val="1"/>
         </w:rPr>
         <w:t xml:space="preserve"> </w:t>
@@ -11879,6 +12252,7 @@
         <w:rPr>
           <w:rFonts w:ascii="Alef" w:cs="Alef" w:eastAsia="Alef" w:hAnsi="Alef"/>
           <w:i w:val="1"/>
+          <w:iCs/>
           <w:rtl w:val="1"/>
         </w:rPr>
         <w:t xml:space="preserve">לפני</w:t>
@@ -11887,6 +12261,7 @@
         <w:rPr>
           <w:rFonts w:ascii="Alef" w:cs="Alef" w:eastAsia="Alef" w:hAnsi="Alef"/>
           <w:i w:val="1"/>
+          <w:iCs/>
           <w:rtl w:val="1"/>
         </w:rPr>
         <w:t xml:space="preserve"> </w:t>
@@ -11895,6 +12270,7 @@
         <w:rPr>
           <w:rFonts w:ascii="Alef" w:cs="Alef" w:eastAsia="Alef" w:hAnsi="Alef"/>
           <w:i w:val="1"/>
+          <w:iCs/>
           <w:rtl w:val="1"/>
         </w:rPr>
         <w:t xml:space="preserve">ששנה</w:t>
@@ -11903,6 +12279,7 @@
         <w:rPr>
           <w:rFonts w:ascii="Alef" w:cs="Alef" w:eastAsia="Alef" w:hAnsi="Alef"/>
           <w:i w:val="1"/>
+          <w:iCs/>
           <w:rtl w:val="1"/>
         </w:rPr>
         <w:t xml:space="preserve"> </w:t>
@@ -11911,6 +12288,7 @@
         <w:rPr>
           <w:rFonts w:ascii="Alef" w:cs="Alef" w:eastAsia="Alef" w:hAnsi="Alef"/>
           <w:i w:val="1"/>
+          <w:iCs/>
           <w:rtl w:val="1"/>
         </w:rPr>
         <w:t xml:space="preserve">ששביעית</w:t>
@@ -11919,6 +12297,7 @@
         <w:rPr>
           <w:rFonts w:ascii="Alef" w:cs="Alef" w:eastAsia="Alef" w:hAnsi="Alef"/>
           <w:i w:val="1"/>
+          <w:iCs/>
           <w:rtl w:val="1"/>
         </w:rPr>
         <w:t xml:space="preserve">, </w:t>
@@ -11927,6 +12306,7 @@
         <w:rPr>
           <w:rFonts w:ascii="Alef" w:cs="Alef" w:eastAsia="Alef" w:hAnsi="Alef"/>
           <w:i w:val="1"/>
+          <w:iCs/>
           <w:rtl w:val="1"/>
         </w:rPr>
         <w:t xml:space="preserve">אולי</w:t>
@@ -11935,6 +12315,7 @@
         <w:rPr>
           <w:rFonts w:ascii="Alef" w:cs="Alef" w:eastAsia="Alef" w:hAnsi="Alef"/>
           <w:i w:val="1"/>
+          <w:iCs/>
           <w:rtl w:val="1"/>
         </w:rPr>
         <w:t xml:space="preserve"> </w:t>
@@ -11943,6 +12324,7 @@
         <w:rPr>
           <w:rFonts w:ascii="Alef" w:cs="Alef" w:eastAsia="Alef" w:hAnsi="Alef"/>
           <w:i w:val="1"/>
+          <w:iCs/>
           <w:rtl w:val="1"/>
         </w:rPr>
         <w:t xml:space="preserve">לפני</w:t>
@@ -11951,6 +12333,7 @@
         <w:rPr>
           <w:rFonts w:ascii="Alef" w:cs="Alef" w:eastAsia="Alef" w:hAnsi="Alef"/>
           <w:i w:val="1"/>
+          <w:iCs/>
           <w:rtl w:val="1"/>
         </w:rPr>
         <w:t xml:space="preserve"> </w:t>
@@ -11959,6 +12342,7 @@
         <w:rPr>
           <w:rFonts w:ascii="Alef" w:cs="Alef" w:eastAsia="Alef" w:hAnsi="Alef"/>
           <w:i w:val="1"/>
+          <w:iCs/>
           <w:rtl w:val="1"/>
         </w:rPr>
         <w:t xml:space="preserve">ססוף</w:t>
@@ -11967,6 +12351,7 @@
         <w:rPr>
           <w:rFonts w:ascii="Alef" w:cs="Alef" w:eastAsia="Alef" w:hAnsi="Alef"/>
           <w:i w:val="1"/>
+          <w:iCs/>
           <w:rtl w:val="1"/>
         </w:rPr>
         <w:t xml:space="preserve"> </w:t>
@@ -11975,6 +12360,7 @@
         <w:rPr>
           <w:rFonts w:ascii="Alef" w:cs="Alef" w:eastAsia="Alef" w:hAnsi="Alef"/>
           <w:i w:val="1"/>
+          <w:iCs/>
           <w:rtl w:val="1"/>
         </w:rPr>
         <w:t xml:space="preserve">ששל</w:t>
@@ -11983,6 +12369,7 @@
         <w:rPr>
           <w:rFonts w:ascii="Alef" w:cs="Alef" w:eastAsia="Alef" w:hAnsi="Alef"/>
           <w:i w:val="1"/>
+          <w:iCs/>
           <w:rtl w:val="1"/>
         </w:rPr>
         <w:t xml:space="preserve"> </w:t>
@@ -11991,6 +12378,7 @@
         <w:rPr>
           <w:rFonts w:ascii="Alef" w:cs="Alef" w:eastAsia="Alef" w:hAnsi="Alef"/>
           <w:i w:val="1"/>
+          <w:iCs/>
           <w:rtl w:val="1"/>
         </w:rPr>
         <w:t xml:space="preserve">ז</w:t>
@@ -12009,6 +12397,7 @@
         <w:rPr>
           <w:rFonts w:ascii="Alef" w:cs="Alef" w:eastAsia="Alef" w:hAnsi="Alef"/>
           <w:i w:val="1"/>
+          <w:iCs/>
           <w:rtl w:val="1"/>
         </w:rPr>
         <w:t xml:space="preserve">את</w:t>
@@ -12017,6 +12406,7 @@
         <w:rPr>
           <w:rFonts w:ascii="Alef" w:cs="Alef" w:eastAsia="Alef" w:hAnsi="Alef"/>
           <w:i w:val="1"/>
+          <w:iCs/>
           <w:rtl w:val="1"/>
         </w:rPr>
         <w:t xml:space="preserve">. </w:t>
@@ -12025,6 +12415,7 @@
         <w:rPr>
           <w:rFonts w:ascii="Alef" w:cs="Alef" w:eastAsia="Alef" w:hAnsi="Alef"/>
           <w:i w:val="1"/>
+          <w:iCs/>
           <w:rtl w:val="1"/>
         </w:rPr>
         <w:t xml:space="preserve">אתכנן</w:t>
@@ -12033,6 +12424,7 @@
         <w:rPr>
           <w:rFonts w:ascii="Alef" w:cs="Alef" w:eastAsia="Alef" w:hAnsi="Alef"/>
           <w:i w:val="1"/>
+          <w:iCs/>
           <w:rtl w:val="1"/>
         </w:rPr>
         <w:t xml:space="preserve"> </w:t>
@@ -12041,6 +12433,7 @@
         <w:rPr>
           <w:rFonts w:ascii="Alef" w:cs="Alef" w:eastAsia="Alef" w:hAnsi="Alef"/>
           <w:i w:val="1"/>
+          <w:iCs/>
           <w:rtl w:val="1"/>
         </w:rPr>
         <w:t xml:space="preserve">בהתאם</w:t>
@@ -12049,6 +12442,7 @@
         <w:rPr>
           <w:rFonts w:ascii="Alef" w:cs="Alef" w:eastAsia="Alef" w:hAnsi="Alef"/>
           <w:i w:val="1"/>
+          <w:iCs/>
           <w:rtl w:val="1"/>
         </w:rPr>
         <w:t xml:space="preserve">.</w:t>
@@ -12810,6 +13204,7 @@
         <w:rPr>
           <w:rFonts w:ascii="Alef" w:cs="Alef" w:eastAsia="Alef" w:hAnsi="Alef"/>
           <w:i w:val="1"/>
+          <w:iCs/>
           <w:rtl w:val="1"/>
         </w:rPr>
         <w:t xml:space="preserve">חוקים</w:t>
@@ -12818,6 +13213,7 @@
         <w:rPr>
           <w:rFonts w:ascii="Alef" w:cs="Alef" w:eastAsia="Alef" w:hAnsi="Alef"/>
           <w:i w:val="1"/>
+          <w:iCs/>
           <w:rtl w:val="1"/>
         </w:rPr>
         <w:t xml:space="preserve">?</w:t>
@@ -13875,6 +14271,7 @@
         <w:rPr>
           <w:rFonts w:ascii="Alef" w:cs="Alef" w:eastAsia="Alef" w:hAnsi="Alef"/>
           <w:i w:val="1"/>
+          <w:iCs/>
           <w:rtl w:val="1"/>
         </w:rPr>
         <w:t xml:space="preserve">סדריק</w:t>
@@ -13883,6 +14280,7 @@
         <w:rPr>
           <w:rFonts w:ascii="Alef" w:cs="Alef" w:eastAsia="Alef" w:hAnsi="Alef"/>
           <w:i w:val="1"/>
+          <w:iCs/>
           <w:rtl w:val="1"/>
         </w:rPr>
         <w:t xml:space="preserve"> </w:t>
@@ -13891,6 +14289,7 @@
         <w:rPr>
           <w:rFonts w:ascii="Alef" w:cs="Alef" w:eastAsia="Alef" w:hAnsi="Alef"/>
           <w:i w:val="1"/>
+          <w:iCs/>
           <w:rtl w:val="1"/>
         </w:rPr>
         <w:t xml:space="preserve">דיגורי</w:t>
@@ -13899,6 +14298,7 @@
         <w:rPr>
           <w:rFonts w:ascii="Alef" w:cs="Alef" w:eastAsia="Alef" w:hAnsi="Alef"/>
           <w:i w:val="1"/>
+          <w:iCs/>
           <w:rtl w:val="1"/>
         </w:rPr>
         <w:t xml:space="preserve">!</w:t>
@@ -14105,6 +14505,7 @@
         <w:rPr>
           <w:rFonts w:ascii="Alef" w:cs="Alef" w:eastAsia="Alef" w:hAnsi="Alef"/>
           <w:i w:val="1"/>
+          <w:iCs/>
           <w:rtl w:val="1"/>
         </w:rPr>
         <w:t xml:space="preserve">כל</w:t>
@@ -14426,6 +14827,7 @@
         <w:rPr>
           <w:rFonts w:ascii="Alef" w:cs="Alef" w:eastAsia="Alef" w:hAnsi="Alef"/>
           <w:i w:val="1"/>
+          <w:iCs/>
           <w:rtl w:val="1"/>
         </w:rPr>
         <w:t xml:space="preserve">שני</w:t>
@@ -15309,6 +15711,7 @@
         <w:rPr>
           <w:rFonts w:ascii="Alef" w:cs="Alef" w:eastAsia="Alef" w:hAnsi="Alef"/>
           <w:i w:val="1"/>
+          <w:iCs/>
           <w:rtl w:val="1"/>
         </w:rPr>
         <w:t xml:space="preserve">הירגעי</w:t>
@@ -15665,6 +16068,7 @@
         <w:rPr>
           <w:rFonts w:ascii="Alef" w:cs="Alef" w:eastAsia="Alef" w:hAnsi="Alef"/>
           <w:i w:val="1"/>
+          <w:iCs/>
           <w:rtl w:val="1"/>
         </w:rPr>
         <w:t xml:space="preserve">מבינה</w:t>
@@ -15673,6 +16077,7 @@
         <w:rPr>
           <w:rFonts w:ascii="Alef" w:cs="Alef" w:eastAsia="Alef" w:hAnsi="Alef"/>
           <w:i w:val="1"/>
+          <w:iCs/>
           <w:rtl w:val="1"/>
         </w:rPr>
         <w:t xml:space="preserve">?</w:t>
@@ -16029,6 +16434,7 @@
         <w:rPr>
           <w:rFonts w:ascii="Alef" w:cs="Alef" w:eastAsia="Alef" w:hAnsi="Alef"/>
           <w:i w:val="1"/>
+          <w:iCs/>
           <w:rtl w:val="1"/>
         </w:rPr>
         <w:t xml:space="preserve">אותנו</w:t>
@@ -16037,6 +16443,7 @@
         <w:rPr>
           <w:rFonts w:ascii="Alef" w:cs="Alef" w:eastAsia="Alef" w:hAnsi="Alef"/>
           <w:i w:val="1"/>
+          <w:iCs/>
           <w:rtl w:val="1"/>
         </w:rPr>
         <w:t xml:space="preserve">!</w:t>
@@ -16127,6 +16534,7 @@
         <w:rPr>
           <w:rFonts w:ascii="Alef" w:cs="Alef" w:eastAsia="Alef" w:hAnsi="Alef"/>
           <w:i w:val="1"/>
+          <w:iCs/>
           <w:rtl w:val="1"/>
         </w:rPr>
         <w:t xml:space="preserve">בבלטריקס</w:t>
@@ -16135,6 +16543,7 @@
         <w:rPr>
           <w:rFonts w:ascii="Alef" w:cs="Alef" w:eastAsia="Alef" w:hAnsi="Alef"/>
           <w:i w:val="1"/>
+          <w:iCs/>
           <w:rtl w:val="1"/>
         </w:rPr>
         <w:t xml:space="preserve"> </w:t>
@@ -16143,6 +16552,7 @@
         <w:rPr>
           <w:rFonts w:ascii="Alef" w:cs="Alef" w:eastAsia="Alef" w:hAnsi="Alef"/>
           <w:i w:val="1"/>
+          <w:iCs/>
           <w:rtl w:val="1"/>
         </w:rPr>
         <w:t xml:space="preserve">בלק</w:t>
@@ -16151,6 +16561,7 @@
         <w:rPr>
           <w:rFonts w:ascii="Alef" w:cs="Alef" w:eastAsia="Alef" w:hAnsi="Alef"/>
           <w:i w:val="1"/>
+          <w:iCs/>
           <w:rtl w:val="1"/>
         </w:rPr>
         <w:t xml:space="preserve">!</w:t>
@@ -16699,6 +17110,7 @@
         <w:rPr>
           <w:rFonts w:ascii="Alef" w:cs="Alef" w:eastAsia="Alef" w:hAnsi="Alef"/>
           <w:i w:val="1"/>
+          <w:iCs/>
           <w:rtl w:val="1"/>
         </w:rPr>
         <w:t xml:space="preserve">יודעים</w:t>
@@ -17162,6 +17574,7 @@
         <w:rPr>
           <w:rFonts w:ascii="Alef" w:cs="Alef" w:eastAsia="Alef" w:hAnsi="Alef"/>
           <w:i w:val="1"/>
+          <w:iCs/>
           <w:rtl w:val="1"/>
         </w:rPr>
         <w:t xml:space="preserve">מודאגת</w:t>
@@ -17170,6 +17583,7 @@
         <w:rPr>
           <w:rFonts w:ascii="Alef" w:cs="Alef" w:eastAsia="Alef" w:hAnsi="Alef"/>
           <w:i w:val="1"/>
+          <w:iCs/>
           <w:rtl w:val="1"/>
         </w:rPr>
         <w:t xml:space="preserve">?</w:t>
@@ -17239,6 +17653,7 @@
         <w:rPr>
           <w:rFonts w:ascii="Alef" w:cs="Alef" w:eastAsia="Alef" w:hAnsi="Alef"/>
           <w:i w:val="1"/>
+          <w:iCs/>
           <w:rtl w:val="1"/>
         </w:rPr>
         <w:t xml:space="preserve"> </w:t>
@@ -17247,6 +17662,7 @@
         <w:rPr>
           <w:rFonts w:ascii="Alef" w:cs="Alef" w:eastAsia="Alef" w:hAnsi="Alef"/>
           <w:i w:val="1"/>
+          <w:iCs/>
           <w:rtl w:val="1"/>
         </w:rPr>
         <w:t xml:space="preserve">באמת</w:t>
@@ -17255,6 +17671,7 @@
         <w:rPr>
           <w:rFonts w:ascii="Alef" w:cs="Alef" w:eastAsia="Alef" w:hAnsi="Alef"/>
           <w:i w:val="1"/>
+          <w:iCs/>
           <w:rtl w:val="1"/>
         </w:rPr>
         <w:t xml:space="preserve">!</w:t>
@@ -17680,6 +18097,7 @@
         <w:rPr>
           <w:rFonts w:ascii="Alef" w:cs="Alef" w:eastAsia="Alef" w:hAnsi="Alef"/>
           <w:i w:val="1"/>
+          <w:iCs/>
           <w:rtl w:val="1"/>
         </w:rPr>
         <w:t xml:space="preserve">מה</w:t>
@@ -17688,6 +18106,7 @@
         <w:rPr>
           <w:rFonts w:ascii="Alef" w:cs="Alef" w:eastAsia="Alef" w:hAnsi="Alef"/>
           <w:i w:val="1"/>
+          <w:iCs/>
           <w:rtl w:val="1"/>
         </w:rPr>
         <w:t xml:space="preserve">?</w:t>
@@ -18023,6 +18442,7 @@
         <w:rPr>
           <w:rFonts w:ascii="Alef" w:cs="Alef" w:eastAsia="Alef" w:hAnsi="Alef"/>
           <w:i w:val="1"/>
+          <w:iCs/>
           <w:rtl w:val="1"/>
         </w:rPr>
         <w:t xml:space="preserve">מתכוונת</w:t>
@@ -18211,6 +18631,7 @@
         <w:rPr>
           <w:rFonts w:ascii="Alef" w:cs="Alef" w:eastAsia="Alef" w:hAnsi="Alef"/>
           <w:i w:val="1"/>
+          <w:iCs/>
           <w:rtl w:val="1"/>
         </w:rPr>
         <w:t xml:space="preserve">כל</w:t>
@@ -18219,6 +18640,7 @@
         <w:rPr>
           <w:rFonts w:ascii="Alef" w:cs="Alef" w:eastAsia="Alef" w:hAnsi="Alef"/>
           <w:i w:val="1"/>
+          <w:iCs/>
           <w:rtl w:val="1"/>
         </w:rPr>
         <w:t xml:space="preserve"> </w:t>
@@ -18227,6 +18649,7 @@
         <w:rPr>
           <w:rFonts w:ascii="Alef" w:cs="Alef" w:eastAsia="Alef" w:hAnsi="Alef"/>
           <w:i w:val="1"/>
+          <w:iCs/>
           <w:rtl w:val="1"/>
         </w:rPr>
         <w:t xml:space="preserve">השבוע</w:t>
@@ -18317,6 +18740,7 @@
         <w:rPr>
           <w:rFonts w:ascii="Alef" w:cs="Alef" w:eastAsia="Alef" w:hAnsi="Alef"/>
           <w:i w:val="1"/>
+          <w:iCs/>
           <w:rtl w:val="1"/>
         </w:rPr>
         <w:t xml:space="preserve">אחרי</w:t>
@@ -18365,6 +18789,7 @@
         <w:rPr>
           <w:rFonts w:ascii="Alef" w:cs="Alef" w:eastAsia="Alef" w:hAnsi="Alef"/>
           <w:i w:val="1"/>
+          <w:iCs/>
           <w:rtl w:val="1"/>
         </w:rPr>
         <w:t xml:space="preserve">באמת</w:t>
@@ -18490,6 +18915,7 @@
         <w:rPr>
           <w:rFonts w:ascii="Alef" w:cs="Alef" w:eastAsia="Alef" w:hAnsi="Alef"/>
           <w:i w:val="1"/>
+          <w:iCs/>
           <w:rtl w:val="1"/>
         </w:rPr>
         <w:t xml:space="preserve">האם</w:t>
@@ -18498,6 +18924,7 @@
         <w:rPr>
           <w:rFonts w:ascii="Alef" w:cs="Alef" w:eastAsia="Alef" w:hAnsi="Alef"/>
           <w:i w:val="1"/>
+          <w:iCs/>
           <w:rtl w:val="1"/>
         </w:rPr>
         <w:t xml:space="preserve"> </w:t>
@@ -18506,6 +18933,7 @@
         <w:rPr>
           <w:rFonts w:ascii="Alef" w:cs="Alef" w:eastAsia="Alef" w:hAnsi="Alef"/>
           <w:i w:val="1"/>
+          <w:iCs/>
           <w:rtl w:val="1"/>
         </w:rPr>
         <w:t xml:space="preserve">מלמלת</w:t>
@@ -18514,6 +18942,7 @@
         <w:rPr>
           <w:rFonts w:ascii="Alef" w:cs="Alef" w:eastAsia="Alef" w:hAnsi="Alef"/>
           <w:i w:val="1"/>
+          <w:iCs/>
           <w:rtl w:val="1"/>
         </w:rPr>
         <w:t xml:space="preserve"> </w:t>
@@ -18522,6 +18951,7 @@
         <w:rPr>
           <w:rFonts w:ascii="Alef" w:cs="Alef" w:eastAsia="Alef" w:hAnsi="Alef"/>
           <w:i w:val="1"/>
+          <w:iCs/>
           <w:rtl w:val="1"/>
         </w:rPr>
         <w:t xml:space="preserve">הרגע</w:t>
@@ -18530,6 +18960,7 @@
         <w:rPr>
           <w:rFonts w:ascii="Alef" w:cs="Alef" w:eastAsia="Alef" w:hAnsi="Alef"/>
           <w:i w:val="1"/>
+          <w:iCs/>
           <w:rtl w:val="1"/>
         </w:rPr>
         <w:t xml:space="preserve"> '</w:t>
@@ -18538,6 +18969,7 @@
         <w:rPr>
           <w:rFonts w:ascii="Alef" w:cs="Alef" w:eastAsia="Alef" w:hAnsi="Alef"/>
           <w:i w:val="1"/>
+          <w:iCs/>
           <w:rtl w:val="1"/>
         </w:rPr>
         <w:t xml:space="preserve">גריפינדור</w:t>
@@ -18546,6 +18978,7 @@
         <w:rPr>
           <w:rFonts w:ascii="Alef" w:cs="Alef" w:eastAsia="Alef" w:hAnsi="Alef"/>
           <w:i w:val="1"/>
+          <w:iCs/>
           <w:rtl w:val="1"/>
         </w:rPr>
         <w:t xml:space="preserve">'?</w:t>
@@ -19060,6 +19493,7 @@
         <w:rPr>
           <w:rFonts w:ascii="Alef" w:cs="Alef" w:eastAsia="Alef" w:hAnsi="Alef"/>
           <w:i w:val="1"/>
+          <w:iCs/>
           <w:rtl w:val="1"/>
         </w:rPr>
         <w:t xml:space="preserve">שהיא</w:t>
@@ -19159,6 +19593,7 @@
         <w:rPr>
           <w:rFonts w:ascii="Alef" w:cs="Alef" w:eastAsia="Alef" w:hAnsi="Alef"/>
           <w:i w:val="1"/>
+          <w:iCs/>
           <w:rtl w:val="1"/>
         </w:rPr>
         <w:t xml:space="preserve">גמור</w:t>
@@ -19454,6 +19889,7 @@
         <w:rPr>
           <w:rFonts w:ascii="Alef" w:cs="Alef" w:eastAsia="Alef" w:hAnsi="Alef"/>
           <w:i w:val="1"/>
+          <w:iCs/>
           <w:rtl w:val="1"/>
         </w:rPr>
         <w:t xml:space="preserve">גאוני</w:t>
@@ -19462,6 +19898,7 @@
         <w:rPr>
           <w:rFonts w:ascii="Alef" w:cs="Alef" w:eastAsia="Alef" w:hAnsi="Alef"/>
           <w:i w:val="1"/>
+          <w:iCs/>
           <w:rtl w:val="1"/>
         </w:rPr>
         <w:t xml:space="preserve">!</w:t>
@@ -20213,6 +20650,7 @@
         <w:rPr>
           <w:rFonts w:ascii="Alef" w:cs="Alef" w:eastAsia="Alef" w:hAnsi="Alef"/>
           <w:i w:val="1"/>
+          <w:iCs/>
           <w:rtl w:val="1"/>
         </w:rPr>
         <w:t xml:space="preserve">מקבל</w:t>
@@ -20478,6 +20916,7 @@
         <w:rPr>
           <w:rFonts w:ascii="Alef" w:cs="Alef" w:eastAsia="Alef" w:hAnsi="Alef"/>
           <w:i w:val="1"/>
+          <w:iCs/>
           <w:rtl w:val="1"/>
         </w:rPr>
         <w:t xml:space="preserve">בום</w:t>

--- a/dist/cache/docx/1lyv-6pYr9_P1dhz9OBm3R06gl1f_dIkoD1eSa2i0LJU.docx
+++ b/dist/cache/docx/1lyv-6pYr9_P1dhz9OBm3R06gl1f_dIkoD1eSa2i0LJU.docx
@@ -20544,28 +20544,46 @@
         </w:rPr>
         <w:t xml:space="preserve">לזרועותיהם</w:t>
       </w:r>
-      <w:r>
-        <w:rPr>
-          <w:rFonts w:ascii="Alef" w:cs="Alef" w:eastAsia="Alef" w:hAnsi="Alef"/>
-          <w:rtl w:val="1"/>
-        </w:rPr>
-        <w:t xml:space="preserve"> </w:t>
-      </w:r>
-      <w:r>
-        <w:rPr>
-          <w:rFonts w:ascii="Alef" w:cs="Alef" w:eastAsia="Alef" w:hAnsi="Alef"/>
-          <w:rtl w:val="1"/>
-        </w:rPr>
-        <w:t xml:space="preserve">ולרגליהם</w:t>
-      </w:r>
-      <w:r>
-        <w:rPr>
-          <w:rFonts w:ascii="Alef" w:cs="Alef" w:eastAsia="Alef" w:hAnsi="Alef"/>
-          <w:rtl w:val="1"/>
-        </w:rPr>
-        <w:t xml:space="preserve"> </w:t>
-      </w:r>
-      <w:ins w:author="Anonymous" w:id="73" w:date="2020-05-19T10:34:11Z">
+      <w:ins w:author="DisneyHebrewSub" w:id="73" w:date="2020-09-13T23:46:09Z">
+        <w:r>
+          <w:rPr>
+            <w:rFonts w:ascii="Alef" w:cs="Alef" w:eastAsia="Alef" w:hAnsi="Alef"/>
+            <w:rtl w:val="0"/>
+          </w:rPr>
+          <w:t xml:space="preserve">,</w:t>
+        </w:r>
+      </w:ins>
+      <w:r>
+        <w:rPr>
+          <w:rFonts w:ascii="Alef" w:cs="Alef" w:eastAsia="Alef" w:hAnsi="Alef"/>
+          <w:rtl w:val="0"/>
+        </w:rPr>
+        <w:t xml:space="preserve"> </w:t>
+      </w:r>
+      <w:del w:author="DisneyHebrewSub" w:id="74" w:date="2020-09-13T23:46:12Z">
+        <w:r>
+          <w:rPr>
+            <w:rFonts w:ascii="Alef" w:cs="Alef" w:eastAsia="Alef" w:hAnsi="Alef"/>
+            <w:rtl w:val="1"/>
+          </w:rPr>
+          <w:delText xml:space="preserve">ו</w:delText>
+        </w:r>
+      </w:del>
+      <w:r>
+        <w:rPr>
+          <w:rFonts w:ascii="Alef" w:cs="Alef" w:eastAsia="Alef" w:hAnsi="Alef"/>
+          <w:rtl w:val="1"/>
+        </w:rPr>
+        <w:t xml:space="preserve">לרגליהם</w:t>
+      </w:r>
+      <w:r>
+        <w:rPr>
+          <w:rFonts w:ascii="Alef" w:cs="Alef" w:eastAsia="Alef" w:hAnsi="Alef"/>
+          <w:rtl w:val="1"/>
+        </w:rPr>
+        <w:t xml:space="preserve"> </w:t>
+      </w:r>
+      <w:ins w:author="Anonymous" w:id="75" w:date="2020-05-19T10:34:11Z">
         <w:r>
           <w:rPr>
             <w:rFonts w:ascii="Alef" w:cs="Alef" w:eastAsia="Alef" w:hAnsi="Alef"/>
@@ -20574,7 +20592,7 @@
           <w:t xml:space="preserve">ול</w:t>
         </w:r>
       </w:ins>
-      <w:ins w:author="Anonymous" w:id="74" w:date="2020-05-19T10:34:14Z">
+      <w:ins w:author="Anonymous" w:id="76" w:date="2020-05-19T10:34:14Z">
         <w:r>
           <w:rPr>
             <w:rFonts w:ascii="Alef" w:cs="Alef" w:eastAsia="Alef" w:hAnsi="Alef"/>
@@ -20583,7 +20601,7 @@
           <w:t xml:space="preserve">חז</w:t>
         </w:r>
       </w:ins>
-      <w:ins w:author="Anonymous" w:id="75" w:date="2020-05-19T10:34:22Z">
+      <w:ins w:author="Anonymous" w:id="77" w:date="2020-05-19T10:34:22Z">
         <w:r>
           <w:rPr>
             <w:rFonts w:ascii="Alef" w:cs="Alef" w:eastAsia="Alef" w:hAnsi="Alef"/>
@@ -20592,7 +20610,7 @@
           <w:t xml:space="preserve">הים</w:t>
         </w:r>
       </w:ins>
-      <w:del w:author="Anonymous" w:id="76" w:date="2020-05-19T10:34:06Z">
+      <w:del w:author="Anonymous" w:id="78" w:date="2020-05-19T10:34:06Z">
         <w:commentRangeStart w:id="56"/>
         <w:r>
           <w:rPr>

--- a/dist/cache/docx/1lyv-6pYr9_P1dhz9OBm3R06gl1f_dIkoD1eSa2i0LJU.docx
+++ b/dist/cache/docx/1lyv-6pYr9_P1dhz9OBm3R06gl1f_dIkoD1eSa2i0LJU.docx
@@ -20953,7 +20953,7 @@
       </w:r>
     </w:p>
     <w:sectPr>
-      <w:pgSz w:h="15840" w:w="12240"/>
+      <w:pgSz w:h="15840" w:w="12240" w:orient="portrait"/>
       <w:pgMar w:bottom="1440" w:top="1440" w:left="1440" w:right="1440" w:header="0" w:footer="720"/>
       <w:pgNumType w:start="1"/>
     </w:sectPr>

--- a/dist/cache/docx/1lyv-6pYr9_P1dhz9OBm3R06gl1f_dIkoD1eSa2i0LJU.docx
+++ b/dist/cache/docx/1lyv-6pYr9_P1dhz9OBm3R06gl1f_dIkoD1eSa2i0LJU.docx
@@ -11859,7 +11859,7 @@
           </w:r>
         </w:del>
       </w:ins>
-      <w:del w:author="yael word" w:id="47" w:date="2019-05-13T08:59:06Z">
+      <w:del w:author="yael ben-yehuda" w:id="47" w:date="2019-05-13T08:59:06Z">
         <w:r>
           <w:rPr>
             <w:rFonts w:ascii="Alef" w:cs="Alef" w:eastAsia="Alef" w:hAnsi="Alef"/>
